--- a/public/resume.docx
+++ b/public/resume.docx
@@ -468,17 +468,6 @@
     </w:p>
     <w:p>
       <w:pPr>
-        <w:pStyle w:val="NormalWeb"/>
-      </w:pPr>
-      <w:r>
-        <w:rPr>
-          <w:rStyle w:val="Emphasis"/>
-        </w:rPr>
-        <w:t>Jan 2022 – Present</w:t>
-      </w:r>
-    </w:p>
-    <w:p>
-      <w:pPr>
         <w:numPr>
           <w:ilvl w:val="0"/>
           <w:numId w:val="5"/>
@@ -527,17 +516,6 @@
       </w:r>
       <w:r>
         <w:t xml:space="preserve"> (Remote)</w:t>
-      </w:r>
-    </w:p>
-    <w:p>
-      <w:pPr>
-        <w:pStyle w:val="NormalWeb"/>
-      </w:pPr>
-      <w:r>
-        <w:rPr>
-          <w:rStyle w:val="Emphasis"/>
-        </w:rPr>
-        <w:t>Jul 2021 – Dec 2021</w:t>
       </w:r>
     </w:p>
     <w:p>
@@ -820,7 +798,6 @@
           <w:sz w:val="24"/>
           <w:szCs w:val="24"/>
         </w:rPr>
-        <w:lastRenderedPageBreak/>
         <w:t>Web Development and Automation</w:t>
       </w:r>
     </w:p>
@@ -867,6 +844,7 @@
           <w:sz w:val="24"/>
           <w:szCs w:val="24"/>
         </w:rPr>
+        <w:lastRenderedPageBreak/>
         <w:t>Developed an IoT-based system to automate plant watering using sensors to monitor soil moisture levels.</w:t>
       </w:r>
     </w:p>
@@ -1127,6 +1105,20 @@
           <w:rStyle w:val="Strong"/>
         </w:rPr>
         <w:t>Bachelor of Science in Computer Science</w:t>
+      </w:r>
+    </w:p>
+    <w:p>
+      <w:pPr>
+        <w:pStyle w:val="NormalWeb"/>
+        <w:rPr>
+          <w:rStyle w:val="Strong"/>
+        </w:rPr>
+      </w:pPr>
+      <w:r>
+        <w:rPr>
+          <w:rStyle w:val="Strong"/>
+        </w:rPr>
+        <w:t>University Of Ibadan, Nigeria.</w:t>
       </w:r>
     </w:p>
     <w:p>

--- a/public/resume.docx
+++ b/public/resume.docx
@@ -5,32 +5,42 @@
     <w:p>
       <w:pPr>
         <w:pStyle w:val="NormalWeb"/>
-        <w:rPr>
-          <w:rStyle w:val="Strong"/>
-        </w:rPr>
-      </w:pPr>
-      <w:r>
-        <w:rPr>
-          <w:rStyle w:val="Strong"/>
-        </w:rPr>
-        <w:t>Silas Okanlawon</w:t>
-      </w:r>
-    </w:p>
-    <w:p>
-      <w:pPr>
-        <w:pStyle w:val="NormalWeb"/>
-      </w:pPr>
+      </w:pPr>
+      <w:r>
+        <w:rPr>
+          <w:rStyle w:val="Strong"/>
+        </w:rPr>
+        <w:t>SILAS OKANLAWON</w:t>
+      </w:r>
       <w:r>
         <w:br/>
       </w:r>
       <w:r>
         <w:rPr>
+          <w:rFonts w:ascii="Segoe UI Emoji" w:hAnsi="Segoe UI Emoji" w:cs="Segoe UI Emoji"/>
+        </w:rPr>
+        <w:t>📧</w:t>
+      </w:r>
+      <w:r>
+        <w:t xml:space="preserve"> </w:t>
+      </w:r>
+      <w:r>
+        <w:rPr>
           <w:rStyle w:val="Strong"/>
         </w:rPr>
         <w:t>Email:</w:t>
       </w:r>
       <w:r>
         <w:t xml:space="preserve"> Silasokanla2006@gmail.com | </w:t>
+      </w:r>
+      <w:r>
+        <w:rPr>
+          <w:rFonts w:ascii="Segoe UI Emoji" w:hAnsi="Segoe UI Emoji" w:cs="Segoe UI Emoji"/>
+        </w:rPr>
+        <w:t>🌐</w:t>
+      </w:r>
+      <w:r>
+        <w:t xml:space="preserve"> </w:t>
       </w:r>
       <w:r>
         <w:rPr>
@@ -46,22 +56,43 @@
           <w:rPr>
             <w:rStyle w:val="Hyperlink"/>
           </w:rPr>
-          <w:t>silas-portfolio-</w:t>
+          <w:t>silas-portfolio-liard.vercel.app</w:t>
         </w:r>
-        <w:proofErr w:type="spellStart"/>
+      </w:hyperlink>
+      <w:r>
+        <w:t xml:space="preserve"> | </w:t>
+      </w:r>
+      <w:r>
+        <w:rPr>
+          <w:rFonts w:ascii="Segoe UI Emoji" w:hAnsi="Segoe UI Emoji" w:cs="Segoe UI Emoji"/>
+        </w:rPr>
+        <w:t>🔗</w:t>
+      </w:r>
+      <w:r>
+        <w:t xml:space="preserve"> </w:t>
+      </w:r>
+      <w:r>
+        <w:rPr>
+          <w:rStyle w:val="Strong"/>
+        </w:rPr>
+        <w:t>GitHub:</w:t>
+      </w:r>
+      <w:r>
+        <w:t xml:space="preserve"> </w:t>
+      </w:r>
+      <w:hyperlink r:id="rId6" w:tgtFrame="_new" w:history="1">
         <w:r>
           <w:rPr>
             <w:rStyle w:val="Hyperlink"/>
           </w:rPr>
-          <w:t>liard.vercel.app</w:t>
+          <w:t>github.com/CyberTycoon</w:t>
         </w:r>
-        <w:proofErr w:type="spellEnd"/>
       </w:hyperlink>
     </w:p>
     <w:p>
       <w:r>
-        <w:pict w14:anchorId="22627265">
-          <v:rect id="_x0000_i1025" style="width:0;height:1.5pt" o:hralign="center" o:hrstd="t" o:hr="t" fillcolor="#a0a0a0" stroked="f"/>
+        <w:pict w14:anchorId="00C63612">
+          <v:rect id="_x0000_i1039" style="width:0;height:1.5pt" o:hralign="center" o:hrstd="t" o:hr="t" fillcolor="#a0a0a0" stroked="f"/>
         </w:pict>
       </w:r>
     </w:p>
@@ -83,13 +114,31 @@
         <w:pStyle w:val="NormalWeb"/>
       </w:pPr>
       <w:r>
-        <w:t>Innovative full-stack developer, data scientist, and machine learning practitioner specializing in building scalable applications and delivering data-driven solutions. Expertise in web development, machine learning, and automation, with a proven ability to enhance efficiency, optimize processes, and drive impactful results for diverse industries.</w:t>
+        <w:t xml:space="preserve">Innovative </w:t>
+      </w:r>
+      <w:r>
+        <w:rPr>
+          <w:rStyle w:val="Strong"/>
+        </w:rPr>
+        <w:t>Full-Stack Developer, Data Scientist, and Machine Learning Practitioner</w:t>
+      </w:r>
+      <w:r>
+        <w:t xml:space="preserve"> with expertise in web development, automation, and AI-driven solutions. Passionate about </w:t>
+      </w:r>
+      <w:r>
+        <w:rPr>
+          <w:rStyle w:val="Strong"/>
+        </w:rPr>
+        <w:t>solving complex problems</w:t>
+      </w:r>
+      <w:r>
+        <w:t xml:space="preserve"> through data analytics, predictive modeling, and efficient software solutions.</w:t>
       </w:r>
     </w:p>
     <w:p>
       <w:r>
-        <w:pict w14:anchorId="35CB46D6">
-          <v:rect id="_x0000_i1026" style="width:0;height:1.5pt" o:hralign="center" o:hrstd="t" o:hr="t" fillcolor="#a0a0a0" stroked="f"/>
+        <w:pict w14:anchorId="4F14F601">
+          <v:rect id="_x0000_i1040" style="width:0;height:1.5pt" o:hralign="center" o:hrstd="t" o:hr="t" fillcolor="#a0a0a0" stroked="f"/>
         </w:pict>
       </w:r>
     </w:p>
@@ -121,9 +170,313 @@
     </w:p>
     <w:p>
       <w:pPr>
+        <w:pStyle w:val="NormalWeb"/>
+      </w:pPr>
+      <w:r>
+        <w:rPr>
+          <w:rFonts w:ascii="Segoe UI Emoji" w:hAnsi="Segoe UI Emoji" w:cs="Segoe UI Emoji"/>
+        </w:rPr>
+        <w:t>✅</w:t>
+      </w:r>
+      <w:r>
+        <w:t xml:space="preserve"> </w:t>
+      </w:r>
+      <w:r>
+        <w:rPr>
+          <w:rStyle w:val="Strong"/>
+        </w:rPr>
+        <w:t>Front-End:</w:t>
+      </w:r>
+      <w:r>
+        <w:t xml:space="preserve"> React.js, Next.js, Tailwind CSS, JavaScript, HTML, CSS</w:t>
+      </w:r>
+      <w:r>
+        <w:br/>
+      </w:r>
+      <w:r>
+        <w:rPr>
+          <w:rFonts w:ascii="Segoe UI Emoji" w:hAnsi="Segoe UI Emoji" w:cs="Segoe UI Emoji"/>
+        </w:rPr>
+        <w:t>✅</w:t>
+      </w:r>
+      <w:r>
+        <w:t xml:space="preserve"> </w:t>
+      </w:r>
+      <w:r>
+        <w:rPr>
+          <w:rStyle w:val="Strong"/>
+        </w:rPr>
+        <w:t>Back-End:</w:t>
+      </w:r>
+      <w:r>
+        <w:t xml:space="preserve"> Firebase, Flask (Python), REST APIs, FastAPI</w:t>
+      </w:r>
+      <w:r>
+        <w:br/>
+      </w:r>
+      <w:r>
+        <w:rPr>
+          <w:rFonts w:ascii="Segoe UI Emoji" w:hAnsi="Segoe UI Emoji" w:cs="Segoe UI Emoji"/>
+        </w:rPr>
+        <w:t>✅</w:t>
+      </w:r>
+      <w:r>
+        <w:t xml:space="preserve"> </w:t>
+      </w:r>
+      <w:r>
+        <w:rPr>
+          <w:rStyle w:val="Strong"/>
+        </w:rPr>
+        <w:t>Performance Optimization:</w:t>
+      </w:r>
+      <w:r>
+        <w:t xml:space="preserve"> Code-splitting, Lazy Loading, API Caching</w:t>
+      </w:r>
+    </w:p>
+    <w:p>
+      <w:pPr>
+        <w:pStyle w:val="Heading4"/>
+      </w:pPr>
+      <w:r>
+        <w:rPr>
+          <w:rStyle w:val="Strong"/>
+          <w:b/>
+          <w:bCs/>
+        </w:rPr>
+        <w:t>Data Science &amp; Machine Learning</w:t>
+      </w:r>
+    </w:p>
+    <w:p>
+      <w:pPr>
+        <w:pStyle w:val="NormalWeb"/>
+      </w:pPr>
+      <w:r>
+        <w:rPr>
+          <w:rFonts w:ascii="Segoe UI Emoji" w:hAnsi="Segoe UI Emoji" w:cs="Segoe UI Emoji"/>
+        </w:rPr>
+        <w:t>✅</w:t>
+      </w:r>
+      <w:r>
+        <w:t xml:space="preserve"> </w:t>
+      </w:r>
+      <w:r>
+        <w:rPr>
+          <w:rStyle w:val="Strong"/>
+        </w:rPr>
+        <w:t>Data Processing:</w:t>
+      </w:r>
+      <w:r>
+        <w:t xml:space="preserve"> Feature Engineering, Data Cleaning (Pandas, NumPy, SQL)</w:t>
+      </w:r>
+      <w:r>
+        <w:br/>
+      </w:r>
+      <w:r>
+        <w:rPr>
+          <w:rFonts w:ascii="Segoe UI Emoji" w:hAnsi="Segoe UI Emoji" w:cs="Segoe UI Emoji"/>
+        </w:rPr>
+        <w:t>✅</w:t>
+      </w:r>
+      <w:r>
+        <w:t xml:space="preserve"> </w:t>
+      </w:r>
+      <w:r>
+        <w:rPr>
+          <w:rStyle w:val="Strong"/>
+        </w:rPr>
+        <w:t>Visualization:</w:t>
+      </w:r>
+      <w:r>
+        <w:t xml:space="preserve"> Matplotlib, Seaborn, Plotly (Dashboards)</w:t>
+      </w:r>
+      <w:r>
+        <w:br/>
+      </w:r>
+      <w:r>
+        <w:rPr>
+          <w:rFonts w:ascii="Segoe UI Emoji" w:hAnsi="Segoe UI Emoji" w:cs="Segoe UI Emoji"/>
+        </w:rPr>
+        <w:t>✅</w:t>
+      </w:r>
+      <w:r>
+        <w:t xml:space="preserve"> </w:t>
+      </w:r>
+      <w:r>
+        <w:rPr>
+          <w:rStyle w:val="Strong"/>
+        </w:rPr>
+        <w:t>Machine Learning:</w:t>
+      </w:r>
+      <w:r>
+        <w:t xml:space="preserve"> Regression, Classification, Time-Series Forecasting (Scikit-learn, TensorFlow, Keras)</w:t>
+      </w:r>
+      <w:r>
+        <w:br/>
+      </w:r>
+      <w:r>
+        <w:rPr>
+          <w:rFonts w:ascii="Segoe UI Emoji" w:hAnsi="Segoe UI Emoji" w:cs="Segoe UI Emoji"/>
+        </w:rPr>
+        <w:t>✅</w:t>
+      </w:r>
+      <w:r>
+        <w:t xml:space="preserve"> </w:t>
+      </w:r>
+      <w:r>
+        <w:rPr>
+          <w:rStyle w:val="Strong"/>
+        </w:rPr>
+        <w:t>Deep Learning:</w:t>
+      </w:r>
+      <w:r>
+        <w:t xml:space="preserve"> Neural Networks, LSTMs, CNNs, Transformers</w:t>
+      </w:r>
+      <w:r>
+        <w:br/>
+      </w:r>
+      <w:r>
+        <w:rPr>
+          <w:rFonts w:ascii="Segoe UI Emoji" w:hAnsi="Segoe UI Emoji" w:cs="Segoe UI Emoji"/>
+        </w:rPr>
+        <w:t>✅</w:t>
+      </w:r>
+      <w:r>
+        <w:t xml:space="preserve"> </w:t>
+      </w:r>
+      <w:r>
+        <w:rPr>
+          <w:rStyle w:val="Strong"/>
+        </w:rPr>
+        <w:t>Natural Language Processing:</w:t>
+      </w:r>
+      <w:r>
+        <w:t xml:space="preserve"> Sentiment Analysis, Text Classification (spaCy, NLTK, Hugging Face)</w:t>
+      </w:r>
+    </w:p>
+    <w:p>
+      <w:pPr>
+        <w:pStyle w:val="Heading4"/>
+      </w:pPr>
+      <w:r>
+        <w:rPr>
+          <w:rStyle w:val="Strong"/>
+          <w:b/>
+          <w:bCs/>
+        </w:rPr>
+        <w:t>Automation &amp; Tools</w:t>
+      </w:r>
+    </w:p>
+    <w:p>
+      <w:pPr>
+        <w:pStyle w:val="NormalWeb"/>
+      </w:pPr>
+      <w:r>
+        <w:rPr>
+          <w:rFonts w:ascii="Segoe UI Emoji" w:hAnsi="Segoe UI Emoji" w:cs="Segoe UI Emoji"/>
+        </w:rPr>
+        <w:t>✅</w:t>
+      </w:r>
+      <w:r>
+        <w:t xml:space="preserve"> </w:t>
+      </w:r>
+      <w:r>
+        <w:rPr>
+          <w:rStyle w:val="Strong"/>
+        </w:rPr>
+        <w:t>Automation:</w:t>
+      </w:r>
+      <w:r>
+        <w:t xml:space="preserve"> Web Scraping, Browser Automation (Selenium, BeautifulSoup)</w:t>
+      </w:r>
+      <w:r>
+        <w:br/>
+      </w:r>
+      <w:r>
+        <w:rPr>
+          <w:rFonts w:ascii="Segoe UI Emoji" w:hAnsi="Segoe UI Emoji" w:cs="Segoe UI Emoji"/>
+        </w:rPr>
+        <w:t>✅</w:t>
+      </w:r>
+      <w:r>
+        <w:t xml:space="preserve"> </w:t>
+      </w:r>
+      <w:r>
+        <w:rPr>
+          <w:rStyle w:val="Strong"/>
+        </w:rPr>
+        <w:t>Databases:</w:t>
+      </w:r>
+      <w:r>
+        <w:t xml:space="preserve"> SQL, MongoDB, Firebase</w:t>
+      </w:r>
+      <w:r>
+        <w:br/>
+      </w:r>
+      <w:r>
+        <w:rPr>
+          <w:rFonts w:ascii="Segoe UI Emoji" w:hAnsi="Segoe UI Emoji" w:cs="Segoe UI Emoji"/>
+        </w:rPr>
+        <w:t>✅</w:t>
+      </w:r>
+      <w:r>
+        <w:t xml:space="preserve"> </w:t>
+      </w:r>
+      <w:r>
+        <w:rPr>
+          <w:rStyle w:val="Strong"/>
+        </w:rPr>
+        <w:t>Multimedia Processing:</w:t>
+      </w:r>
+      <w:r>
+        <w:t xml:space="preserve"> OpenCV (Image/Video Manipulation)</w:t>
+      </w:r>
+      <w:r>
+        <w:br/>
+      </w:r>
+      <w:r>
+        <w:rPr>
+          <w:rFonts w:ascii="Segoe UI Emoji" w:hAnsi="Segoe UI Emoji" w:cs="Segoe UI Emoji"/>
+        </w:rPr>
+        <w:t>✅</w:t>
+      </w:r>
+      <w:r>
+        <w:t xml:space="preserve"> </w:t>
+      </w:r>
+      <w:r>
+        <w:rPr>
+          <w:rStyle w:val="Strong"/>
+        </w:rPr>
+        <w:t>DevOps &amp; Deployment:</w:t>
+      </w:r>
+      <w:r>
+        <w:t xml:space="preserve"> Git, Docker, GitHub Actions</w:t>
+      </w:r>
+    </w:p>
+    <w:p>
+      <w:r>
+        <w:pict w14:anchorId="722E574F">
+          <v:rect id="_x0000_i1041" style="width:0;height:1.5pt" o:hralign="center" o:hrstd="t" o:hr="t" fillcolor="#a0a0a0" stroked="f"/>
+        </w:pict>
+      </w:r>
+    </w:p>
+    <w:p>
+      <w:pPr>
+        <w:pStyle w:val="Heading3"/>
+      </w:pPr>
+      <w:r>
+        <w:rPr>
+          <w:rStyle w:val="Strong"/>
+          <w:b/>
+          <w:bCs/>
+        </w:rPr>
+        <w:t>Professional Certifications</w:t>
+      </w:r>
+    </w:p>
+    <w:p>
+      <w:pPr>
         <w:numPr>
           <w:ilvl w:val="0"/>
-          <w:numId w:val="1"/>
+          <w:numId w:val="22"/>
         </w:numPr>
         <w:spacing w:before="100" w:beforeAutospacing="1" w:after="100" w:afterAutospacing="1" w:line="240" w:lineRule="auto"/>
       </w:pPr>
@@ -131,17 +484,17 @@
         <w:rPr>
           <w:rStyle w:val="Strong"/>
         </w:rPr>
-        <w:t>Front-End:</w:t>
-      </w:r>
-      <w:r>
-        <w:t xml:space="preserve"> React.js, Next.js, Tailwind CSS, JavaScript, HTML, CSS</w:t>
+        <w:t>Google Data Analytics Professional Certificate</w:t>
+      </w:r>
+      <w:r>
+        <w:t xml:space="preserve"> – Data Cleaning, SQL, Python-based Analytics</w:t>
       </w:r>
     </w:p>
     <w:p>
       <w:pPr>
         <w:numPr>
           <w:ilvl w:val="0"/>
-          <w:numId w:val="1"/>
+          <w:numId w:val="22"/>
         </w:numPr>
         <w:spacing w:before="100" w:beforeAutospacing="1" w:after="100" w:afterAutospacing="1" w:line="240" w:lineRule="auto"/>
       </w:pPr>
@@ -149,15 +502,62 @@
         <w:rPr>
           <w:rStyle w:val="Strong"/>
         </w:rPr>
-        <w:t>Back-End:</w:t>
-      </w:r>
-      <w:r>
-        <w:t xml:space="preserve"> Flask (Python), REST APIs, Solidity (Blockchain Development)</w:t>
+        <w:lastRenderedPageBreak/>
+        <w:t>IBM Data Science Professional Certificate</w:t>
+      </w:r>
+      <w:r>
+        <w:t xml:space="preserve"> – Machine Learning, Data Visualization</w:t>
       </w:r>
     </w:p>
     <w:p>
       <w:pPr>
-        <w:pStyle w:val="Heading4"/>
+        <w:numPr>
+          <w:ilvl w:val="0"/>
+          <w:numId w:val="22"/>
+        </w:numPr>
+        <w:spacing w:before="100" w:beforeAutospacing="1" w:after="100" w:afterAutospacing="1" w:line="240" w:lineRule="auto"/>
+      </w:pPr>
+      <w:r>
+        <w:rPr>
+          <w:rStyle w:val="Strong"/>
+        </w:rPr>
+        <w:t>Python Automation &amp; Web Scraping</w:t>
+      </w:r>
+      <w:r>
+        <w:t xml:space="preserve"> – Proficient in Selenium and data extraction</w:t>
+      </w:r>
+    </w:p>
+    <w:p>
+      <w:pPr>
+        <w:numPr>
+          <w:ilvl w:val="0"/>
+          <w:numId w:val="22"/>
+        </w:numPr>
+        <w:spacing w:before="100" w:beforeAutospacing="1" w:after="100" w:afterAutospacing="1" w:line="240" w:lineRule="auto"/>
+      </w:pPr>
+      <w:r>
+        <w:rPr>
+          <w:rStyle w:val="Strong"/>
+        </w:rPr>
+        <w:t>Meta Full-Stack Web Development Certificate</w:t>
+      </w:r>
+      <w:r>
+        <w:t xml:space="preserve"> – Comprehensive training in front-end and back-end technologies</w:t>
+      </w:r>
+    </w:p>
+    <w:p>
+      <w:pPr>
+        <w:spacing w:after="0"/>
+      </w:pPr>
+      <w:r>
+        <w:pict w14:anchorId="76D859EC">
+          <v:rect id="_x0000_i1042" style="width:0;height:1.5pt" o:hralign="center" o:hrstd="t" o:hr="t" fillcolor="#a0a0a0" stroked="f"/>
+        </w:pict>
+      </w:r>
+    </w:p>
+    <w:p>
+      <w:pPr>
+        <w:pStyle w:val="Heading3"/>
       </w:pPr>
       <w:r>
         <w:rPr>
@@ -165,108 +565,201 @@
           <w:b/>
           <w:bCs/>
         </w:rPr>
-        <w:t>Data Science &amp; Machine Learning</w:t>
+        <w:t>Professional Experience</w:t>
       </w:r>
     </w:p>
     <w:p>
       <w:pPr>
+        <w:pStyle w:val="Heading4"/>
+      </w:pPr>
+      <w:r>
+        <w:rPr>
+          <w:rStyle w:val="Strong"/>
+          <w:b/>
+          <w:bCs/>
+        </w:rPr>
+        <w:t>Freelance Full-Stack Developer (Freelance)</w:t>
+      </w:r>
+    </w:p>
+    <w:p>
+      <w:pPr>
         <w:numPr>
           <w:ilvl w:val="0"/>
-          <w:numId w:val="2"/>
+          <w:numId w:val="23"/>
         </w:numPr>
         <w:spacing w:before="100" w:beforeAutospacing="1" w:after="100" w:afterAutospacing="1" w:line="240" w:lineRule="auto"/>
       </w:pPr>
       <w:r>
-        <w:rPr>
-          <w:rStyle w:val="Strong"/>
-        </w:rPr>
-        <w:t>Data Cleaning:</w:t>
-      </w:r>
-      <w:r>
-        <w:t xml:space="preserve"> Feature engineering, handling missing data (Pandas, NumPy)</w:t>
+        <w:t xml:space="preserve">Developed </w:t>
+      </w:r>
+      <w:r>
+        <w:rPr>
+          <w:rStyle w:val="Strong"/>
+        </w:rPr>
+        <w:t>15+ interactive web applications</w:t>
+      </w:r>
+      <w:r>
+        <w:t xml:space="preserve"> using React.js and Next.js, improving user engagement by </w:t>
+      </w:r>
+      <w:r>
+        <w:rPr>
+          <w:rStyle w:val="Strong"/>
+        </w:rPr>
+        <w:t>30%</w:t>
+      </w:r>
+      <w:r>
+        <w:t>.</w:t>
       </w:r>
     </w:p>
     <w:p>
       <w:pPr>
         <w:numPr>
           <w:ilvl w:val="0"/>
-          <w:numId w:val="2"/>
+          <w:numId w:val="23"/>
         </w:numPr>
         <w:spacing w:before="100" w:beforeAutospacing="1" w:after="100" w:afterAutospacing="1" w:line="240" w:lineRule="auto"/>
       </w:pPr>
       <w:r>
-        <w:rPr>
-          <w:rStyle w:val="Strong"/>
-        </w:rPr>
-        <w:t>Visualization:</w:t>
-      </w:r>
-      <w:r>
-        <w:t xml:space="preserve"> Matplotlib, Seaborn, </w:t>
-      </w:r>
-      <w:proofErr w:type="spellStart"/>
-      <w:r>
-        <w:t>Plotly</w:t>
-      </w:r>
-      <w:proofErr w:type="spellEnd"/>
-      <w:r>
-        <w:t xml:space="preserve"> (dashboards)</w:t>
+        <w:t xml:space="preserve">Integrated Flask backends with real-time data APIs, reducing response times by </w:t>
+      </w:r>
+      <w:r>
+        <w:rPr>
+          <w:rStyle w:val="Strong"/>
+        </w:rPr>
+        <w:t>20%</w:t>
+      </w:r>
+      <w:r>
+        <w:t>.</w:t>
       </w:r>
     </w:p>
     <w:p>
       <w:pPr>
         <w:numPr>
           <w:ilvl w:val="0"/>
-          <w:numId w:val="2"/>
+          <w:numId w:val="23"/>
         </w:numPr>
         <w:spacing w:before="100" w:beforeAutospacing="1" w:after="100" w:afterAutospacing="1" w:line="240" w:lineRule="auto"/>
       </w:pPr>
       <w:r>
-        <w:rPr>
-          <w:rStyle w:val="Strong"/>
-        </w:rPr>
-        <w:t>Machine Learning:</w:t>
-      </w:r>
-      <w:r>
-        <w:t xml:space="preserve"> Regression, classification, and time-series forecasting (Scikit-learn, TensorFlow, </w:t>
-      </w:r>
-      <w:proofErr w:type="spellStart"/>
-      <w:r>
-        <w:t>Keras</w:t>
-      </w:r>
-      <w:proofErr w:type="spellEnd"/>
-      <w:r>
-        <w:t>)</w:t>
+        <w:t xml:space="preserve">Optimized website performance, increasing page speed scores by </w:t>
+      </w:r>
+      <w:r>
+        <w:rPr>
+          <w:rStyle w:val="Strong"/>
+        </w:rPr>
+        <w:t>40%</w:t>
+      </w:r>
+      <w:r>
+        <w:t>.</w:t>
       </w:r>
     </w:p>
     <w:p>
       <w:pPr>
+        <w:pStyle w:val="Heading4"/>
+      </w:pPr>
+      <w:r>
+        <w:rPr>
+          <w:rStyle w:val="Strong"/>
+          <w:b/>
+          <w:bCs/>
+        </w:rPr>
+        <w:t>Data Processing and Automation Specialist (Remote)</w:t>
+      </w:r>
+    </w:p>
+    <w:p>
+      <w:pPr>
         <w:numPr>
           <w:ilvl w:val="0"/>
-          <w:numId w:val="2"/>
+          <w:numId w:val="24"/>
         </w:numPr>
         <w:spacing w:before="100" w:beforeAutospacing="1" w:after="100" w:afterAutospacing="1" w:line="240" w:lineRule="auto"/>
       </w:pPr>
       <w:r>
-        <w:rPr>
-          <w:rStyle w:val="Strong"/>
-        </w:rPr>
-        <w:t>Natural Language Processing:</w:t>
-      </w:r>
-      <w:r>
-        <w:t xml:space="preserve"> Sentiment analysis, language modeling (</w:t>
-      </w:r>
-      <w:proofErr w:type="spellStart"/>
-      <w:r>
-        <w:t>spaCy</w:t>
-      </w:r>
-      <w:proofErr w:type="spellEnd"/>
-      <w:r>
-        <w:t>, NLTK, Hugging Face)</w:t>
+        <w:t xml:space="preserve">Built </w:t>
+      </w:r>
+      <w:r>
+        <w:rPr>
+          <w:rStyle w:val="Strong"/>
+        </w:rPr>
+        <w:t>data automation tools</w:t>
+      </w:r>
+      <w:r>
+        <w:t xml:space="preserve"> that reduced manual processing time by </w:t>
+      </w:r>
+      <w:r>
+        <w:rPr>
+          <w:rStyle w:val="Strong"/>
+        </w:rPr>
+        <w:t>50%</w:t>
+      </w:r>
+      <w:r>
+        <w:t>, enhancing workflow efficiency.</w:t>
       </w:r>
     </w:p>
     <w:p>
       <w:pPr>
-        <w:pStyle w:val="Heading4"/>
+        <w:numPr>
+          <w:ilvl w:val="0"/>
+          <w:numId w:val="24"/>
+        </w:numPr>
+        <w:spacing w:before="100" w:beforeAutospacing="1" w:after="100" w:afterAutospacing="1" w:line="240" w:lineRule="auto"/>
+      </w:pPr>
+      <w:r>
+        <w:t xml:space="preserve">Designed and deployed </w:t>
+      </w:r>
+      <w:r>
+        <w:rPr>
+          <w:rStyle w:val="Strong"/>
+        </w:rPr>
+        <w:t>real-time notification systems</w:t>
+      </w:r>
+      <w:r>
+        <w:t xml:space="preserve">, improving operational responsiveness by </w:t>
+      </w:r>
+      <w:r>
+        <w:rPr>
+          <w:rStyle w:val="Strong"/>
+        </w:rPr>
+        <w:t>25%</w:t>
+      </w:r>
+      <w:r>
+        <w:t>.</w:t>
+      </w:r>
+    </w:p>
+    <w:p>
+      <w:pPr>
+        <w:numPr>
+          <w:ilvl w:val="0"/>
+          <w:numId w:val="24"/>
+        </w:numPr>
+        <w:spacing w:before="100" w:beforeAutospacing="1" w:after="100" w:afterAutospacing="1" w:line="240" w:lineRule="auto"/>
+      </w:pPr>
+      <w:r>
+        <w:t xml:space="preserve">Automated workflows using Python, saving clients an average of </w:t>
+      </w:r>
+      <w:r>
+        <w:rPr>
+          <w:rStyle w:val="Strong"/>
+        </w:rPr>
+        <w:t>15 work hours per week</w:t>
+      </w:r>
+      <w:r>
+        <w:t>.</w:t>
+      </w:r>
+    </w:p>
+    <w:p>
+      <w:pPr>
+        <w:spacing w:after="0"/>
+      </w:pPr>
+      <w:r>
+        <w:pict w14:anchorId="64FEA60C">
+          <v:rect id="_x0000_i1043" style="width:0;height:1.5pt" o:hralign="center" o:hrstd="t" o:hr="t" fillcolor="#a0a0a0" stroked="f"/>
+        </w:pict>
+      </w:r>
+    </w:p>
+    <w:p>
+      <w:pPr>
+        <w:pStyle w:val="Heading3"/>
       </w:pPr>
       <w:r>
         <w:rPr>
@@ -274,76 +767,311 @@
           <w:b/>
           <w:bCs/>
         </w:rPr>
-        <w:t>Automation &amp; Tools</w:t>
+        <w:t>Key Projects</w:t>
       </w:r>
     </w:p>
     <w:p>
       <w:pPr>
-        <w:numPr>
-          <w:ilvl w:val="0"/>
-          <w:numId w:val="3"/>
-        </w:numPr>
-        <w:spacing w:before="100" w:beforeAutospacing="1" w:after="100" w:afterAutospacing="1" w:line="240" w:lineRule="auto"/>
-      </w:pPr>
-      <w:r>
-        <w:rPr>
-          <w:rStyle w:val="Strong"/>
-        </w:rPr>
-        <w:t>Automation:</w:t>
-      </w:r>
-      <w:r>
-        <w:t xml:space="preserve"> Browser automation (Selenium), Python scripting</w:t>
+        <w:pStyle w:val="Heading4"/>
+      </w:pPr>
+      <w:r>
+        <w:rPr>
+          <w:rStyle w:val="Strong"/>
+          <w:b/>
+          <w:bCs/>
+        </w:rPr>
+        <w:t>Machine Learning &amp; Data Science</w:t>
       </w:r>
     </w:p>
     <w:p>
       <w:pPr>
-        <w:numPr>
-          <w:ilvl w:val="0"/>
-          <w:numId w:val="3"/>
-        </w:numPr>
-        <w:spacing w:before="100" w:beforeAutospacing="1" w:after="100" w:afterAutospacing="1" w:line="240" w:lineRule="auto"/>
-      </w:pPr>
-      <w:r>
-        <w:rPr>
-          <w:rStyle w:val="Strong"/>
-        </w:rPr>
-        <w:t>Databases:</w:t>
-      </w:r>
-      <w:r>
-        <w:t xml:space="preserve"> SQL, MongoDB</w:t>
+        <w:pStyle w:val="NormalWeb"/>
+      </w:pPr>
+      <w:r>
+        <w:rPr>
+          <w:rFonts w:ascii="Segoe UI Emoji" w:hAnsi="Segoe UI Emoji" w:cs="Segoe UI Emoji"/>
+        </w:rPr>
+        <w:t>✅</w:t>
+      </w:r>
+      <w:r>
+        <w:t xml:space="preserve"> </w:t>
+      </w:r>
+      <w:r>
+        <w:rPr>
+          <w:rStyle w:val="Strong"/>
+        </w:rPr>
+        <w:t>Neural Network Prediction Model</w:t>
+      </w:r>
+      <w:r>
+        <w:br/>
+        <w:t xml:space="preserve">• Built a </w:t>
+      </w:r>
+      <w:r>
+        <w:rPr>
+          <w:rStyle w:val="Strong"/>
+        </w:rPr>
+        <w:t>deep learning model</w:t>
+      </w:r>
+      <w:r>
+        <w:t xml:space="preserve"> using TensorFlow/Keras to predict financial market trends.</w:t>
+      </w:r>
+      <w:r>
+        <w:br/>
+        <w:t xml:space="preserve">• </w:t>
+      </w:r>
+      <w:r>
+        <w:rPr>
+          <w:rStyle w:val="Strong"/>
+        </w:rPr>
+        <w:t>Impact:</w:t>
+      </w:r>
+      <w:r>
+        <w:t xml:space="preserve"> Increased prediction accuracy by </w:t>
+      </w:r>
+      <w:r>
+        <w:rPr>
+          <w:rStyle w:val="Strong"/>
+        </w:rPr>
+        <w:t>30%</w:t>
+      </w:r>
+      <w:r>
+        <w:t>, aiding investment strategies.</w:t>
       </w:r>
     </w:p>
     <w:p>
       <w:pPr>
-        <w:numPr>
-          <w:ilvl w:val="0"/>
-          <w:numId w:val="3"/>
-        </w:numPr>
-        <w:spacing w:before="100" w:beforeAutospacing="1" w:after="100" w:afterAutospacing="1" w:line="240" w:lineRule="auto"/>
-      </w:pPr>
-      <w:r>
-        <w:rPr>
-          <w:rStyle w:val="Strong"/>
-        </w:rPr>
-        <w:t>Multimedia Processing:</w:t>
-      </w:r>
-      <w:r>
-        <w:t xml:space="preserve"> OpenCV (image/video manipulation)</w:t>
+        <w:pStyle w:val="NormalWeb"/>
+      </w:pPr>
+      <w:r>
+        <w:rPr>
+          <w:rFonts w:ascii="Segoe UI Emoji" w:hAnsi="Segoe UI Emoji" w:cs="Segoe UI Emoji"/>
+        </w:rPr>
+        <w:t>✅</w:t>
+      </w:r>
+      <w:r>
+        <w:t xml:space="preserve"> </w:t>
+      </w:r>
+      <w:r>
+        <w:rPr>
+          <w:rStyle w:val="Strong"/>
+        </w:rPr>
+        <w:t>Customer Sentiment Analysis Tool</w:t>
+      </w:r>
+      <w:r>
+        <w:br/>
+        <w:t xml:space="preserve">• Developed an </w:t>
+      </w:r>
+      <w:r>
+        <w:rPr>
+          <w:rStyle w:val="Strong"/>
+        </w:rPr>
+        <w:t>NLP-powered model</w:t>
+      </w:r>
+      <w:r>
+        <w:t xml:space="preserve"> to analyze customer feedback, helping businesses identify trends and improve retention strategies.</w:t>
+      </w:r>
+      <w:r>
+        <w:br/>
+        <w:t xml:space="preserve">• </w:t>
+      </w:r>
+      <w:r>
+        <w:rPr>
+          <w:rStyle w:val="Strong"/>
+        </w:rPr>
+        <w:t>Impact:</w:t>
+      </w:r>
+      <w:r>
+        <w:t xml:space="preserve"> Increased customer satisfaction ratings by </w:t>
+      </w:r>
+      <w:r>
+        <w:rPr>
+          <w:rStyle w:val="Strong"/>
+        </w:rPr>
+        <w:t>20%</w:t>
+      </w:r>
+      <w:r>
+        <w:t>.</w:t>
       </w:r>
     </w:p>
     <w:p>
       <w:pPr>
-        <w:spacing w:after="0"/>
-      </w:pPr>
-      <w:r>
-        <w:pict w14:anchorId="526957C8">
-          <v:rect id="_x0000_i1027" style="width:0;height:1.5pt" o:hralign="center" o:hrstd="t" o:hr="t" fillcolor="#a0a0a0" stroked="f"/>
-        </w:pict>
+        <w:pStyle w:val="NormalWeb"/>
+      </w:pPr>
+      <w:r>
+        <w:rPr>
+          <w:rFonts w:ascii="Segoe UI Emoji" w:hAnsi="Segoe UI Emoji" w:cs="Segoe UI Emoji"/>
+        </w:rPr>
+        <w:t>✅</w:t>
+      </w:r>
+      <w:r>
+        <w:t xml:space="preserve"> </w:t>
+      </w:r>
+      <w:r>
+        <w:rPr>
+          <w:rStyle w:val="Strong"/>
+        </w:rPr>
+        <w:t>Interactive Business Analytics Dashboard</w:t>
+      </w:r>
+      <w:r>
+        <w:br/>
+        <w:t xml:space="preserve">• Built </w:t>
+      </w:r>
+      <w:r>
+        <w:rPr>
+          <w:rStyle w:val="Strong"/>
+        </w:rPr>
+        <w:t>real-time dashboards</w:t>
+      </w:r>
+      <w:r>
+        <w:t xml:space="preserve"> for sales trends using Plotly and Flask.</w:t>
+      </w:r>
+      <w:r>
+        <w:br/>
+        <w:t xml:space="preserve">• </w:t>
+      </w:r>
+      <w:r>
+        <w:rPr>
+          <w:rStyle w:val="Strong"/>
+        </w:rPr>
+        <w:t>Impact:</w:t>
+      </w:r>
+      <w:r>
+        <w:t xml:space="preserve"> Provided actionable insights, improving operational efficiency by </w:t>
+      </w:r>
+      <w:r>
+        <w:rPr>
+          <w:rStyle w:val="Strong"/>
+        </w:rPr>
+        <w:t>15%</w:t>
+      </w:r>
+      <w:r>
+        <w:t>.</w:t>
       </w:r>
     </w:p>
     <w:p>
       <w:pPr>
-        <w:pStyle w:val="Heading3"/>
+        <w:pStyle w:val="NormalWeb"/>
+      </w:pPr>
+      <w:r>
+        <w:rPr>
+          <w:rFonts w:ascii="Segoe UI Emoji" w:hAnsi="Segoe UI Emoji" w:cs="Segoe UI Emoji"/>
+        </w:rPr>
+        <w:t>✅</w:t>
+      </w:r>
+      <w:r>
+        <w:t xml:space="preserve"> </w:t>
+      </w:r>
+      <w:r>
+        <w:rPr>
+          <w:rStyle w:val="Strong"/>
+        </w:rPr>
+        <w:t>House Price Prediction Model</w:t>
+      </w:r>
+      <w:r>
+        <w:br/>
+        <w:t xml:space="preserve">• Developed a </w:t>
+      </w:r>
+      <w:r>
+        <w:rPr>
+          <w:rStyle w:val="Strong"/>
+        </w:rPr>
+        <w:t>regression-based pricing model</w:t>
+      </w:r>
+      <w:r>
+        <w:t xml:space="preserve"> with </w:t>
+      </w:r>
+      <w:r>
+        <w:rPr>
+          <w:rStyle w:val="Strong"/>
+        </w:rPr>
+        <w:t>90% accuracy</w:t>
+      </w:r>
+      <w:r>
+        <w:t xml:space="preserve"> to assist real estate firms in </w:t>
+      </w:r>
+      <w:r>
+        <w:lastRenderedPageBreak/>
+        <w:t>property valuation.</w:t>
+      </w:r>
+      <w:r>
+        <w:br/>
+        <w:t xml:space="preserve">• </w:t>
+      </w:r>
+      <w:r>
+        <w:rPr>
+          <w:rStyle w:val="Strong"/>
+        </w:rPr>
+        <w:t>Impact:</w:t>
+      </w:r>
+      <w:r>
+        <w:t xml:space="preserve"> Helped clients set competitive market prices with data-driven insights.</w:t>
+      </w:r>
+    </w:p>
+    <w:p>
+      <w:pPr>
+        <w:pStyle w:val="NormalWeb"/>
+      </w:pPr>
+      <w:r>
+        <w:rPr>
+          <w:rFonts w:ascii="Segoe UI Emoji" w:hAnsi="Segoe UI Emoji" w:cs="Segoe UI Emoji"/>
+        </w:rPr>
+        <w:t>✅</w:t>
+      </w:r>
+      <w:r>
+        <w:t xml:space="preserve"> </w:t>
+      </w:r>
+      <w:r>
+        <w:rPr>
+          <w:rStyle w:val="Strong"/>
+        </w:rPr>
+        <w:t>Stock Price Forecasting with LSTM</w:t>
+      </w:r>
+      <w:r>
+        <w:br/>
+        <w:t xml:space="preserve">• Implemented a </w:t>
+      </w:r>
+      <w:r>
+        <w:rPr>
+          <w:rStyle w:val="Strong"/>
+        </w:rPr>
+        <w:t>time-series forecasting model</w:t>
+      </w:r>
+      <w:r>
+        <w:t xml:space="preserve"> using TensorFlow.</w:t>
+      </w:r>
+      <w:r>
+        <w:br/>
+        <w:t xml:space="preserve">• </w:t>
+      </w:r>
+      <w:r>
+        <w:rPr>
+          <w:rStyle w:val="Strong"/>
+        </w:rPr>
+        <w:t>Impact:</w:t>
+      </w:r>
+      <w:r>
+        <w:t xml:space="preserve"> Improved investment decision-making accuracy by </w:t>
+      </w:r>
+      <w:r>
+        <w:rPr>
+          <w:rStyle w:val="Strong"/>
+        </w:rPr>
+        <w:t>25%</w:t>
+      </w:r>
+      <w:r>
+        <w:t>.</w:t>
+      </w:r>
+    </w:p>
+    <w:p>
+      <w:r>
+        <w:pict w14:anchorId="1835092E">
+          <v:rect id="_x0000_i1044" style="width:0;height:1.5pt" o:hralign="center" o:hrstd="t" o:hr="t" fillcolor="#a0a0a0" stroked="f"/>
+        </w:pict>
+      </w:r>
+    </w:p>
+    <w:p>
+      <w:pPr>
+        <w:pStyle w:val="Heading4"/>
       </w:pPr>
       <w:r>
         <w:rPr>
@@ -351,798 +1079,363 @@
           <w:b/>
           <w:bCs/>
         </w:rPr>
-        <w:t>Professional Certifications</w:t>
+        <w:t>Web Development &amp; Automation</w:t>
       </w:r>
     </w:p>
     <w:p>
       <w:pPr>
-        <w:numPr>
-          <w:ilvl w:val="0"/>
-          <w:numId w:val="4"/>
-        </w:numPr>
-        <w:spacing w:before="100" w:beforeAutospacing="1" w:after="100" w:afterAutospacing="1" w:line="240" w:lineRule="auto"/>
-      </w:pPr>
-      <w:r>
-        <w:rPr>
-          <w:rStyle w:val="Strong"/>
-        </w:rPr>
-        <w:t>Google Data Analytics Professional Certificate:</w:t>
-      </w:r>
-      <w:r>
-        <w:t xml:space="preserve"> Advanced data cleaning, SQL, and Python-based analytics.</w:t>
+        <w:pStyle w:val="NormalWeb"/>
+      </w:pPr>
+      <w:r>
+        <w:rPr>
+          <w:rFonts w:ascii="Segoe UI Emoji" w:hAnsi="Segoe UI Emoji" w:cs="Segoe UI Emoji"/>
+        </w:rPr>
+        <w:t>✅</w:t>
+      </w:r>
+      <w:r>
+        <w:t xml:space="preserve"> </w:t>
+      </w:r>
+      <w:r>
+        <w:rPr>
+          <w:rStyle w:val="Strong"/>
+        </w:rPr>
+        <w:t>Weather Forecast Web Application</w:t>
+      </w:r>
+      <w:r>
+        <w:br/>
+        <w:t xml:space="preserve">• Built a </w:t>
+      </w:r>
+      <w:r>
+        <w:rPr>
+          <w:rStyle w:val="Strong"/>
+        </w:rPr>
+        <w:t>responsive weather forecast application</w:t>
+      </w:r>
+      <w:r>
+        <w:t xml:space="preserve"> using Next.js and API integration.</w:t>
+      </w:r>
+      <w:r>
+        <w:br/>
+        <w:t xml:space="preserve">• </w:t>
+      </w:r>
+      <w:r>
+        <w:rPr>
+          <w:rStyle w:val="Strong"/>
+        </w:rPr>
+        <w:t>Impact:</w:t>
+      </w:r>
+      <w:r>
+        <w:t xml:space="preserve"> Provided real-time weather updates, improving accessibility for users.</w:t>
       </w:r>
     </w:p>
     <w:p>
       <w:pPr>
-        <w:numPr>
-          <w:ilvl w:val="0"/>
-          <w:numId w:val="4"/>
-        </w:numPr>
-        <w:spacing w:before="100" w:beforeAutospacing="1" w:after="100" w:afterAutospacing="1" w:line="240" w:lineRule="auto"/>
-      </w:pPr>
-      <w:r>
-        <w:rPr>
-          <w:rStyle w:val="Strong"/>
-        </w:rPr>
-        <w:t>IBM Data Science Professional Certificate:</w:t>
-      </w:r>
-      <w:r>
-        <w:t xml:space="preserve"> Machine learning and data visualization.</w:t>
+        <w:pStyle w:val="NormalWeb"/>
+      </w:pPr>
+      <w:r>
+        <w:rPr>
+          <w:rFonts w:ascii="Segoe UI Emoji" w:hAnsi="Segoe UI Emoji" w:cs="Segoe UI Emoji"/>
+        </w:rPr>
+        <w:t>✅</w:t>
+      </w:r>
+      <w:r>
+        <w:t xml:space="preserve"> </w:t>
+      </w:r>
+      <w:r>
+        <w:rPr>
+          <w:rStyle w:val="Strong"/>
+        </w:rPr>
+        <w:t>Gym Management Application</w:t>
+      </w:r>
+      <w:r>
+        <w:br/>
+        <w:t xml:space="preserve">• Developed a comprehensive </w:t>
+      </w:r>
+      <w:r>
+        <w:rPr>
+          <w:rStyle w:val="Strong"/>
+        </w:rPr>
+        <w:t>fitness tracking app</w:t>
+      </w:r>
+      <w:r>
+        <w:t xml:space="preserve"> with workout logging, class scheduling, and personalized plans.</w:t>
+      </w:r>
+      <w:r>
+        <w:br/>
+        <w:t xml:space="preserve">• </w:t>
+      </w:r>
+      <w:r>
+        <w:rPr>
+          <w:rStyle w:val="Strong"/>
+        </w:rPr>
+        <w:t>Impact:</w:t>
+      </w:r>
+      <w:r>
+        <w:t xml:space="preserve"> Streamlined fitness management and enhanced user experience for trainers and gym-goers.</w:t>
       </w:r>
     </w:p>
     <w:p>
       <w:pPr>
-        <w:numPr>
-          <w:ilvl w:val="0"/>
-          <w:numId w:val="4"/>
-        </w:numPr>
-        <w:spacing w:before="100" w:beforeAutospacing="1" w:after="100" w:afterAutospacing="1" w:line="240" w:lineRule="auto"/>
-      </w:pPr>
-      <w:r>
-        <w:rPr>
-          <w:rStyle w:val="Strong"/>
-        </w:rPr>
-        <w:t>Python Automation and Web Scraping:</w:t>
-      </w:r>
-      <w:r>
-        <w:t xml:space="preserve"> Proficient in Selenium and data extraction.</w:t>
+        <w:pStyle w:val="NormalWeb"/>
+      </w:pPr>
+      <w:r>
+        <w:rPr>
+          <w:rFonts w:ascii="Segoe UI Emoji" w:hAnsi="Segoe UI Emoji" w:cs="Segoe UI Emoji"/>
+        </w:rPr>
+        <w:t>✅</w:t>
+      </w:r>
+      <w:r>
+        <w:t xml:space="preserve"> </w:t>
+      </w:r>
+      <w:r>
+        <w:rPr>
+          <w:rStyle w:val="Strong"/>
+        </w:rPr>
+        <w:t>Automated Court Reservation System (Selenium-based automation project)</w:t>
+      </w:r>
+      <w:r>
+        <w:br/>
+        <w:t xml:space="preserve">• Designed a </w:t>
+      </w:r>
+      <w:r>
+        <w:rPr>
+          <w:rStyle w:val="Strong"/>
+        </w:rPr>
+        <w:t>Python script</w:t>
+      </w:r>
+      <w:r>
+        <w:t xml:space="preserve"> that automates court booking reservations, reducing manual errors by </w:t>
+      </w:r>
+      <w:r>
+        <w:rPr>
+          <w:rStyle w:val="Strong"/>
+        </w:rPr>
+        <w:t>80%</w:t>
+      </w:r>
+      <w:r>
+        <w:t>.</w:t>
+      </w:r>
+      <w:r>
+        <w:br/>
+        <w:t xml:space="preserve">• </w:t>
+      </w:r>
+      <w:r>
+        <w:rPr>
+          <w:rStyle w:val="Strong"/>
+        </w:rPr>
+        <w:t>Impact:</w:t>
+      </w:r>
+      <w:r>
+        <w:t xml:space="preserve"> Streamlined booking operations, improving efficiency for users.</w:t>
       </w:r>
     </w:p>
     <w:p>
       <w:pPr>
-        <w:numPr>
-          <w:ilvl w:val="0"/>
-          <w:numId w:val="4"/>
-        </w:numPr>
-        <w:spacing w:before="100" w:beforeAutospacing="1" w:after="100" w:afterAutospacing="1" w:line="240" w:lineRule="auto"/>
-      </w:pPr>
-      <w:r>
-        <w:rPr>
-          <w:rStyle w:val="Strong"/>
-        </w:rPr>
-        <w:lastRenderedPageBreak/>
-        <w:t>Meta Full-Stack Web Development Certificate:</w:t>
-      </w:r>
-      <w:r>
-        <w:t xml:space="preserve"> Comprehensive training in front-end and back-end technologies.</w:t>
+        <w:pStyle w:val="NormalWeb"/>
+      </w:pPr>
+      <w:r>
+        <w:rPr>
+          <w:rFonts w:ascii="Segoe UI Emoji" w:hAnsi="Segoe UI Emoji" w:cs="Segoe UI Emoji"/>
+        </w:rPr>
+        <w:t>✅</w:t>
+      </w:r>
+      <w:r>
+        <w:t xml:space="preserve"> </w:t>
+      </w:r>
+      <w:r>
+        <w:rPr>
+          <w:rStyle w:val="Strong"/>
+        </w:rPr>
+        <w:t>Stock Price Notifier (Real-time stock tracking &amp; alerts)</w:t>
+      </w:r>
+      <w:r>
+        <w:br/>
+        <w:t xml:space="preserve">• Built a </w:t>
+      </w:r>
+      <w:r>
+        <w:rPr>
+          <w:rStyle w:val="Strong"/>
+        </w:rPr>
+        <w:t>stock tracking system</w:t>
+      </w:r>
+      <w:r>
+        <w:t xml:space="preserve"> that fetches real-time prices and alerts users via email notifications.</w:t>
+      </w:r>
+      <w:r>
+        <w:br/>
+        <w:t xml:space="preserve">• </w:t>
+      </w:r>
+      <w:r>
+        <w:rPr>
+          <w:rStyle w:val="Strong"/>
+        </w:rPr>
+        <w:t>Impact:</w:t>
+      </w:r>
+      <w:r>
+        <w:t xml:space="preserve"> Improved user engagement and financial decision-making.</w:t>
       </w:r>
     </w:p>
     <w:p>
       <w:pPr>
-        <w:spacing w:after="0"/>
-      </w:pPr>
-      <w:r>
-        <w:pict w14:anchorId="2E597DE8">
-          <v:rect id="_x0000_i1028" style="width:0;height:1.5pt" o:hralign="center" o:hrstd="t" o:hr="t" fillcolor="#a0a0a0" stroked="f"/>
-        </w:pict>
+        <w:pStyle w:val="NormalWeb"/>
+      </w:pPr>
+      <w:r>
+        <w:rPr>
+          <w:rFonts w:ascii="Segoe UI Emoji" w:hAnsi="Segoe UI Emoji" w:cs="Segoe UI Emoji"/>
+        </w:rPr>
+        <w:t>✅</w:t>
+      </w:r>
+      <w:r>
+        <w:t xml:space="preserve"> </w:t>
+      </w:r>
+      <w:r>
+        <w:rPr>
+          <w:rStyle w:val="Strong"/>
+        </w:rPr>
+        <w:t>Data Visualization Dashboard</w:t>
+      </w:r>
+      <w:r>
+        <w:br/>
+        <w:t xml:space="preserve">• Constructed an </w:t>
+      </w:r>
+      <w:r>
+        <w:rPr>
+          <w:rStyle w:val="Strong"/>
+        </w:rPr>
+        <w:t>interactive data visualization dashboard</w:t>
+      </w:r>
+      <w:r>
+        <w:t xml:space="preserve"> with charts, tables, and summaries for real-time business insights and analytics.</w:t>
+      </w:r>
+      <w:r>
+        <w:br/>
+        <w:t xml:space="preserve">• </w:t>
+      </w:r>
+      <w:r>
+        <w:rPr>
+          <w:rStyle w:val="Strong"/>
+        </w:rPr>
+        <w:t>Impact:</w:t>
+      </w:r>
+      <w:r>
+        <w:t xml:space="preserve"> Helped businesses identify key performance trends and make data-driven decisions.</w:t>
       </w:r>
     </w:p>
     <w:p>
       <w:pPr>
+        <w:pStyle w:val="NormalWeb"/>
+      </w:pPr>
+      <w:r>
+        <w:rPr>
+          <w:rFonts w:ascii="Segoe UI Emoji" w:hAnsi="Segoe UI Emoji" w:cs="Segoe UI Emoji"/>
+        </w:rPr>
+        <w:t>✅</w:t>
+      </w:r>
+      <w:r>
+        <w:t xml:space="preserve"> </w:t>
+      </w:r>
+      <w:r>
+        <w:rPr>
+          <w:rStyle w:val="Strong"/>
+        </w:rPr>
+        <w:t>Automated Plant Watering System (IoT-based project)</w:t>
+      </w:r>
+      <w:r>
+        <w:br/>
+        <w:t xml:space="preserve">• Developed a </w:t>
+      </w:r>
+      <w:r>
+        <w:rPr>
+          <w:rStyle w:val="Strong"/>
+        </w:rPr>
+        <w:t>sensor-driven system</w:t>
+      </w:r>
+      <w:r>
+        <w:t xml:space="preserve"> for automated plant watering based on soil moisture levels.</w:t>
+      </w:r>
+      <w:r>
+        <w:br/>
+        <w:t xml:space="preserve">• </w:t>
+      </w:r>
+      <w:r>
+        <w:rPr>
+          <w:rStyle w:val="Strong"/>
+        </w:rPr>
+        <w:t>Impact:</w:t>
+      </w:r>
+      <w:r>
+        <w:t xml:space="preserve"> Reduced water wastage by </w:t>
+      </w:r>
+      <w:r>
+        <w:rPr>
+          <w:rStyle w:val="Strong"/>
+        </w:rPr>
+        <w:t>35%</w:t>
+      </w:r>
+      <w:r>
+        <w:t xml:space="preserve"> and improved plant care efficiency.</w:t>
+      </w:r>
+    </w:p>
+    <w:p>
+      <w:r>
+        <w:pict w14:anchorId="45ADF5FD">
+          <v:rect id="_x0000_i1045" style="width:0;height:1.5pt" o:hralign="center" o:hrstd="t" o:hr="t" fillcolor="#a0a0a0" stroked="f"/>
+        </w:pict>
+      </w:r>
+    </w:p>
+    <w:p>
+      <w:pPr>
         <w:pStyle w:val="Heading3"/>
-      </w:pPr>
-      <w:r>
         <w:rPr>
           <w:rStyle w:val="Strong"/>
           <w:b/>
           <w:bCs/>
         </w:rPr>
-        <w:t>Professional Experience</w:t>
+      </w:pPr>
+      <w:r>
+        <w:rPr>
+          <w:rStyle w:val="Strong"/>
+          <w:b/>
+          <w:bCs/>
+        </w:rPr>
+        <w:t>Education</w:t>
       </w:r>
     </w:p>
     <w:p>
       <w:pPr>
-        <w:pStyle w:val="Heading4"/>
-      </w:pPr>
-      <w:r>
-        <w:rPr>
-          <w:rStyle w:val="Strong"/>
-          <w:b/>
-          <w:bCs/>
-        </w:rPr>
-        <w:t>Freelance Full-Stack Developer</w:t>
-      </w:r>
-      <w:r>
-        <w:t xml:space="preserve"> (Remote)</w:t>
+        <w:pStyle w:val="Heading3"/>
+      </w:pPr>
+      <w:r>
+        <w:rPr>
+          <w:rFonts w:ascii="Segoe UI Emoji" w:hAnsi="Segoe UI Emoji" w:cs="Segoe UI Emoji"/>
+        </w:rPr>
+        <w:lastRenderedPageBreak/>
+        <w:t>📚</w:t>
+      </w:r>
+      <w:r>
+        <w:t xml:space="preserve"> </w:t>
+      </w:r>
+      <w:r>
+        <w:rPr>
+          <w:rStyle w:val="Strong"/>
+        </w:rPr>
+        <w:t>Bachelor of Science in Computer Science – University of Ibadan</w:t>
+      </w:r>
+      <w:r>
+        <w:br/>
+        <w:t xml:space="preserve">• </w:t>
+      </w:r>
+      <w:r>
+        <w:rPr>
+          <w:rStyle w:val="Strong"/>
+        </w:rPr>
+        <w:t>Notable Projects:</w:t>
+      </w:r>
+      <w:r>
+        <w:t xml:space="preserve"> Predictive Modeling for E-commerce, Automation Tools for Business Processes, Web Application Development</w:t>
       </w:r>
     </w:p>
-    <w:p>
-      <w:pPr>
-        <w:numPr>
-          <w:ilvl w:val="0"/>
-          <w:numId w:val="5"/>
-        </w:numPr>
-        <w:spacing w:before="100" w:beforeAutospacing="1" w:after="100" w:afterAutospacing="1" w:line="240" w:lineRule="auto"/>
-      </w:pPr>
-      <w:r>
-        <w:t>Delivered 15+ interactive web applications using React.js and Next.js, enhancing user engagement by 30%.</w:t>
-      </w:r>
-    </w:p>
-    <w:p>
-      <w:pPr>
-        <w:numPr>
-          <w:ilvl w:val="0"/>
-          <w:numId w:val="5"/>
-        </w:numPr>
-        <w:spacing w:before="100" w:beforeAutospacing="1" w:after="100" w:afterAutospacing="1" w:line="240" w:lineRule="auto"/>
-      </w:pPr>
-      <w:r>
-        <w:t>Integrated back-end services with Flask, achieving seamless API communication and reducing load times by 20%.</w:t>
-      </w:r>
-    </w:p>
-    <w:p>
-      <w:pPr>
-        <w:numPr>
-          <w:ilvl w:val="0"/>
-          <w:numId w:val="5"/>
-        </w:numPr>
-        <w:spacing w:before="100" w:beforeAutospacing="1" w:after="100" w:afterAutospacing="1" w:line="240" w:lineRule="auto"/>
-      </w:pPr>
-      <w:r>
-        <w:t>Optimized websites for performance, increasing average page speed scores by 40%.</w:t>
-      </w:r>
-    </w:p>
-    <w:p>
-      <w:pPr>
-        <w:pStyle w:val="Heading4"/>
-      </w:pPr>
-      <w:r>
-        <w:rPr>
-          <w:rStyle w:val="Strong"/>
-          <w:b/>
-          <w:bCs/>
-        </w:rPr>
-        <w:t>Data Processing and Automation Specialist</w:t>
-      </w:r>
-      <w:r>
-        <w:t xml:space="preserve"> (Remote)</w:t>
-      </w:r>
-    </w:p>
-    <w:p>
-      <w:pPr>
-        <w:numPr>
-          <w:ilvl w:val="0"/>
-          <w:numId w:val="6"/>
-        </w:numPr>
-        <w:spacing w:before="100" w:beforeAutospacing="1" w:after="100" w:afterAutospacing="1" w:line="240" w:lineRule="auto"/>
-      </w:pPr>
-      <w:r>
-        <w:t>Built data automation tools that reduced manual processing time by 50%, improving efficiency across projects.</w:t>
-      </w:r>
-    </w:p>
-    <w:p>
-      <w:pPr>
-        <w:numPr>
-          <w:ilvl w:val="0"/>
-          <w:numId w:val="6"/>
-        </w:numPr>
-        <w:spacing w:before="100" w:beforeAutospacing="1" w:after="100" w:afterAutospacing="1" w:line="240" w:lineRule="auto"/>
-      </w:pPr>
-      <w:r>
-        <w:t>Designed and deployed real-time notification systems, boosting operational responsiveness by 25%.</w:t>
-      </w:r>
-    </w:p>
-    <w:p>
-      <w:pPr>
-        <w:numPr>
-          <w:ilvl w:val="0"/>
-          <w:numId w:val="6"/>
-        </w:numPr>
-        <w:spacing w:before="100" w:beforeAutospacing="1" w:after="100" w:afterAutospacing="1" w:line="240" w:lineRule="auto"/>
-      </w:pPr>
-      <w:r>
-        <w:t>Automated workflows using Python, saving clients an average of 15 work hours weekly.</w:t>
-      </w:r>
-    </w:p>
-    <w:p>
-      <w:pPr>
-        <w:spacing w:after="0"/>
-      </w:pPr>
-      <w:r>
-        <w:pict w14:anchorId="3A3FF67D">
-          <v:rect id="_x0000_i1029" style="width:0;height:1.5pt" o:hralign="center" o:hrstd="t" o:hr="t" fillcolor="#a0a0a0" stroked="f"/>
-        </w:pict>
-      </w:r>
-    </w:p>
-    <w:p>
-      <w:pPr>
-        <w:pStyle w:val="Heading3"/>
-      </w:pPr>
-      <w:r>
-        <w:rPr>
-          <w:rStyle w:val="Strong"/>
-          <w:b/>
-          <w:bCs/>
-        </w:rPr>
-        <w:t>Key Projects</w:t>
-      </w:r>
-    </w:p>
-    <w:p>
-      <w:pPr>
-        <w:pStyle w:val="Heading4"/>
-      </w:pPr>
-      <w:r>
-        <w:rPr>
-          <w:rStyle w:val="Strong"/>
-          <w:b/>
-          <w:bCs/>
-        </w:rPr>
-        <w:t>Machine Learning and Data Science</w:t>
-      </w:r>
-    </w:p>
-    <w:p>
-      <w:pPr>
-        <w:pStyle w:val="NormalWeb"/>
-        <w:numPr>
-          <w:ilvl w:val="0"/>
-          <w:numId w:val="7"/>
-        </w:numPr>
-      </w:pPr>
-      <w:r>
-        <w:rPr>
-          <w:rStyle w:val="Strong"/>
-        </w:rPr>
-        <w:t>Customer Sentiment Analysis Tool</w:t>
-      </w:r>
-    </w:p>
-    <w:p>
-      <w:pPr>
-        <w:numPr>
-          <w:ilvl w:val="1"/>
-          <w:numId w:val="7"/>
-        </w:numPr>
-        <w:spacing w:before="100" w:beforeAutospacing="1" w:after="100" w:afterAutospacing="1" w:line="240" w:lineRule="auto"/>
-      </w:pPr>
-      <w:r>
-        <w:t>Built a Python-based system to analyze customer feedback, improving retention strategies and identifying trends.</w:t>
-      </w:r>
-    </w:p>
-    <w:p>
-      <w:pPr>
-        <w:numPr>
-          <w:ilvl w:val="1"/>
-          <w:numId w:val="7"/>
-        </w:numPr>
-        <w:spacing w:before="100" w:beforeAutospacing="1" w:after="100" w:afterAutospacing="1" w:line="240" w:lineRule="auto"/>
-      </w:pPr>
-      <w:r>
-        <w:rPr>
-          <w:rStyle w:val="Strong"/>
-        </w:rPr>
-        <w:t>Impact:</w:t>
-      </w:r>
-      <w:r>
-        <w:t xml:space="preserve"> Enhanced customer satisfaction ratings by 20%.</w:t>
-      </w:r>
-    </w:p>
-    <w:p>
-      <w:pPr>
-        <w:pStyle w:val="NormalWeb"/>
-        <w:numPr>
-          <w:ilvl w:val="0"/>
-          <w:numId w:val="7"/>
-        </w:numPr>
-      </w:pPr>
-      <w:r>
-        <w:rPr>
-          <w:rStyle w:val="Strong"/>
-        </w:rPr>
-        <w:t>Interactive Business Analytics Dashboard</w:t>
-      </w:r>
-    </w:p>
-    <w:p>
-      <w:pPr>
-        <w:numPr>
-          <w:ilvl w:val="1"/>
-          <w:numId w:val="7"/>
-        </w:numPr>
-        <w:spacing w:before="100" w:beforeAutospacing="1" w:after="100" w:afterAutospacing="1" w:line="240" w:lineRule="auto"/>
-      </w:pPr>
-      <w:r>
-        <w:t xml:space="preserve">Developed dashboards visualizing sales trends and metrics using </w:t>
-      </w:r>
-      <w:proofErr w:type="spellStart"/>
-      <w:r>
-        <w:t>Plotly</w:t>
-      </w:r>
-      <w:proofErr w:type="spellEnd"/>
-      <w:r>
-        <w:t xml:space="preserve"> and Flask.</w:t>
-      </w:r>
-    </w:p>
-    <w:p>
-      <w:pPr>
-        <w:numPr>
-          <w:ilvl w:val="1"/>
-          <w:numId w:val="7"/>
-        </w:numPr>
-        <w:spacing w:before="100" w:beforeAutospacing="1" w:after="100" w:afterAutospacing="1" w:line="240" w:lineRule="auto"/>
-      </w:pPr>
-      <w:r>
-        <w:rPr>
-          <w:rStyle w:val="Strong"/>
-        </w:rPr>
-        <w:t>Impact:</w:t>
-      </w:r>
-      <w:r>
-        <w:t xml:space="preserve"> Provided actionable insights, increasing operational efficiency by 15%.</w:t>
-      </w:r>
-    </w:p>
-    <w:p>
-      <w:pPr>
-        <w:pStyle w:val="NormalWeb"/>
-        <w:numPr>
-          <w:ilvl w:val="0"/>
-          <w:numId w:val="7"/>
-        </w:numPr>
-      </w:pPr>
-      <w:r>
-        <w:rPr>
-          <w:rStyle w:val="Strong"/>
-        </w:rPr>
-        <w:t>House Price Prediction Model</w:t>
-      </w:r>
-    </w:p>
-    <w:p>
-      <w:pPr>
-        <w:numPr>
-          <w:ilvl w:val="1"/>
-          <w:numId w:val="7"/>
-        </w:numPr>
-        <w:spacing w:before="100" w:beforeAutospacing="1" w:after="100" w:afterAutospacing="1" w:line="240" w:lineRule="auto"/>
-      </w:pPr>
-      <w:r>
-        <w:t>Designed a regression model for property price estimation with 90% prediction accuracy.</w:t>
-      </w:r>
-    </w:p>
-    <w:p>
-      <w:pPr>
-        <w:numPr>
-          <w:ilvl w:val="1"/>
-          <w:numId w:val="7"/>
-        </w:numPr>
-        <w:spacing w:before="100" w:beforeAutospacing="1" w:after="100" w:afterAutospacing="1" w:line="240" w:lineRule="auto"/>
-      </w:pPr>
-      <w:r>
-        <w:rPr>
-          <w:rStyle w:val="Strong"/>
-        </w:rPr>
-        <w:t>Impact:</w:t>
-      </w:r>
-      <w:r>
-        <w:t xml:space="preserve"> Assisted clients in setting competitive market prices.</w:t>
-      </w:r>
-    </w:p>
-    <w:p>
-      <w:pPr>
-        <w:pStyle w:val="NormalWeb"/>
-        <w:numPr>
-          <w:ilvl w:val="0"/>
-          <w:numId w:val="7"/>
-        </w:numPr>
-      </w:pPr>
-      <w:r>
-        <w:rPr>
-          <w:rStyle w:val="Strong"/>
-        </w:rPr>
-        <w:t>Stock Price Forecasting with LSTM</w:t>
-      </w:r>
-    </w:p>
-    <w:p>
-      <w:pPr>
-        <w:numPr>
-          <w:ilvl w:val="1"/>
-          <w:numId w:val="7"/>
-        </w:numPr>
-        <w:spacing w:before="100" w:beforeAutospacing="1" w:after="100" w:afterAutospacing="1" w:line="240" w:lineRule="auto"/>
-      </w:pPr>
-      <w:r>
-        <w:t>Implemented a time-series forecasting model using TensorFlow.</w:t>
-      </w:r>
-    </w:p>
-    <w:p>
-      <w:pPr>
-        <w:numPr>
-          <w:ilvl w:val="1"/>
-          <w:numId w:val="7"/>
-        </w:numPr>
-        <w:spacing w:before="100" w:beforeAutospacing="1" w:after="100" w:afterAutospacing="1" w:line="240" w:lineRule="auto"/>
-      </w:pPr>
-      <w:r>
-        <w:rPr>
-          <w:rStyle w:val="Strong"/>
-        </w:rPr>
-        <w:t>Impact:</w:t>
-      </w:r>
-      <w:r>
-        <w:t xml:space="preserve"> Improved investment decision-making accuracy by 25%.</w:t>
-      </w:r>
-    </w:p>
-    <w:p>
-      <w:pPr>
-        <w:spacing w:before="100" w:beforeAutospacing="1" w:after="100" w:afterAutospacing="1" w:line="240" w:lineRule="auto"/>
-        <w:outlineLvl w:val="3"/>
-        <w:rPr>
-          <w:rFonts w:ascii="Times New Roman" w:eastAsia="Times New Roman" w:hAnsi="Times New Roman" w:cs="Times New Roman"/>
-          <w:b/>
-          <w:bCs/>
-          <w:sz w:val="24"/>
-          <w:szCs w:val="24"/>
-        </w:rPr>
-      </w:pPr>
-      <w:r>
-        <w:rPr>
-          <w:rFonts w:ascii="Times New Roman" w:eastAsia="Times New Roman" w:hAnsi="Times New Roman" w:cs="Times New Roman"/>
-          <w:b/>
-          <w:bCs/>
-          <w:sz w:val="24"/>
-          <w:szCs w:val="24"/>
-        </w:rPr>
-        <w:t>Web Development and Automation</w:t>
-      </w:r>
-    </w:p>
-    <w:p>
-      <w:pPr>
-        <w:numPr>
-          <w:ilvl w:val="0"/>
-          <w:numId w:val="9"/>
-        </w:numPr>
-        <w:spacing w:before="100" w:beforeAutospacing="1" w:after="100" w:afterAutospacing="1" w:line="240" w:lineRule="auto"/>
-        <w:rPr>
-          <w:rFonts w:ascii="Times New Roman" w:eastAsia="Times New Roman" w:hAnsi="Times New Roman" w:cs="Times New Roman"/>
-          <w:sz w:val="24"/>
-          <w:szCs w:val="24"/>
-        </w:rPr>
-      </w:pPr>
-      <w:r>
-        <w:rPr>
-          <w:rFonts w:ascii="Times New Roman" w:eastAsia="Times New Roman" w:hAnsi="Times New Roman" w:cs="Times New Roman"/>
-          <w:b/>
-          <w:bCs/>
-          <w:sz w:val="24"/>
-          <w:szCs w:val="24"/>
-        </w:rPr>
-        <w:t>Automatic Plant Watering System</w:t>
-      </w:r>
-    </w:p>
-    <w:p>
-      <w:pPr>
-        <w:numPr>
-          <w:ilvl w:val="1"/>
-          <w:numId w:val="9"/>
-        </w:numPr>
-        <w:spacing w:before="100" w:beforeAutospacing="1" w:after="100" w:afterAutospacing="1" w:line="240" w:lineRule="auto"/>
-        <w:rPr>
-          <w:rFonts w:ascii="Times New Roman" w:eastAsia="Times New Roman" w:hAnsi="Times New Roman" w:cs="Times New Roman"/>
-          <w:sz w:val="24"/>
-          <w:szCs w:val="24"/>
-        </w:rPr>
-      </w:pPr>
-      <w:r>
-        <w:rPr>
-          <w:rFonts w:ascii="Times New Roman" w:eastAsia="Times New Roman" w:hAnsi="Times New Roman" w:cs="Times New Roman"/>
-          <w:sz w:val="24"/>
-          <w:szCs w:val="24"/>
-        </w:rPr>
-        <w:lastRenderedPageBreak/>
-        <w:t>Developed an IoT-based system to automate plant watering using sensors to monitor soil moisture levels.</w:t>
-      </w:r>
-    </w:p>
-    <w:p>
-      <w:pPr>
-        <w:numPr>
-          <w:ilvl w:val="1"/>
-          <w:numId w:val="9"/>
-        </w:numPr>
-        <w:spacing w:before="100" w:beforeAutospacing="1" w:after="100" w:afterAutospacing="1" w:line="240" w:lineRule="auto"/>
-        <w:rPr>
-          <w:rFonts w:ascii="Times New Roman" w:eastAsia="Times New Roman" w:hAnsi="Times New Roman" w:cs="Times New Roman"/>
-          <w:sz w:val="24"/>
-          <w:szCs w:val="24"/>
-        </w:rPr>
-      </w:pPr>
-      <w:r>
-        <w:rPr>
-          <w:rFonts w:ascii="Times New Roman" w:eastAsia="Times New Roman" w:hAnsi="Times New Roman" w:cs="Times New Roman"/>
-          <w:b/>
-          <w:bCs/>
-          <w:sz w:val="24"/>
-          <w:szCs w:val="24"/>
-        </w:rPr>
-        <w:t>Impact:</w:t>
-      </w:r>
-      <w:r>
-        <w:rPr>
-          <w:rFonts w:ascii="Times New Roman" w:eastAsia="Times New Roman" w:hAnsi="Times New Roman" w:cs="Times New Roman"/>
-          <w:sz w:val="24"/>
-          <w:szCs w:val="24"/>
-        </w:rPr>
-        <w:t xml:space="preserve"> Reduced water wastage by 35% and enhanced plant care efficiency for users.</w:t>
-      </w:r>
-    </w:p>
-    <w:p>
-      <w:pPr>
-        <w:numPr>
-          <w:ilvl w:val="0"/>
-          <w:numId w:val="9"/>
-        </w:numPr>
-        <w:spacing w:before="100" w:beforeAutospacing="1" w:after="100" w:afterAutospacing="1" w:line="240" w:lineRule="auto"/>
-        <w:rPr>
-          <w:rFonts w:ascii="Times New Roman" w:eastAsia="Times New Roman" w:hAnsi="Times New Roman" w:cs="Times New Roman"/>
-          <w:sz w:val="24"/>
-          <w:szCs w:val="24"/>
-        </w:rPr>
-      </w:pPr>
-      <w:r>
-        <w:rPr>
-          <w:rFonts w:ascii="Times New Roman" w:eastAsia="Times New Roman" w:hAnsi="Times New Roman" w:cs="Times New Roman"/>
-          <w:b/>
-          <w:bCs/>
-          <w:sz w:val="24"/>
-          <w:szCs w:val="24"/>
-        </w:rPr>
-        <w:t>Automated Court Reservation System</w:t>
-      </w:r>
-    </w:p>
-    <w:p>
-      <w:pPr>
-        <w:numPr>
-          <w:ilvl w:val="1"/>
-          <w:numId w:val="9"/>
-        </w:numPr>
-        <w:spacing w:before="100" w:beforeAutospacing="1" w:after="100" w:afterAutospacing="1" w:line="240" w:lineRule="auto"/>
-        <w:rPr>
-          <w:rFonts w:ascii="Times New Roman" w:eastAsia="Times New Roman" w:hAnsi="Times New Roman" w:cs="Times New Roman"/>
-          <w:sz w:val="24"/>
-          <w:szCs w:val="24"/>
-        </w:rPr>
-      </w:pPr>
-      <w:r>
-        <w:rPr>
-          <w:rFonts w:ascii="Times New Roman" w:eastAsia="Times New Roman" w:hAnsi="Times New Roman" w:cs="Times New Roman"/>
-          <w:sz w:val="24"/>
-          <w:szCs w:val="24"/>
-        </w:rPr>
-        <w:t>Designed a Selenium-based script to manage court bookings, reducing booking errors by 80%.</w:t>
-      </w:r>
-    </w:p>
-    <w:p>
-      <w:pPr>
-        <w:numPr>
-          <w:ilvl w:val="1"/>
-          <w:numId w:val="9"/>
-        </w:numPr>
-        <w:spacing w:before="100" w:beforeAutospacing="1" w:after="100" w:afterAutospacing="1" w:line="240" w:lineRule="auto"/>
-        <w:rPr>
-          <w:rFonts w:ascii="Times New Roman" w:eastAsia="Times New Roman" w:hAnsi="Times New Roman" w:cs="Times New Roman"/>
-          <w:sz w:val="24"/>
-          <w:szCs w:val="24"/>
-        </w:rPr>
-      </w:pPr>
-      <w:r>
-        <w:rPr>
-          <w:rFonts w:ascii="Times New Roman" w:eastAsia="Times New Roman" w:hAnsi="Times New Roman" w:cs="Times New Roman"/>
-          <w:b/>
-          <w:bCs/>
-          <w:sz w:val="24"/>
-          <w:szCs w:val="24"/>
-        </w:rPr>
-        <w:t>Impact:</w:t>
-      </w:r>
-      <w:r>
-        <w:rPr>
-          <w:rFonts w:ascii="Times New Roman" w:eastAsia="Times New Roman" w:hAnsi="Times New Roman" w:cs="Times New Roman"/>
-          <w:sz w:val="24"/>
-          <w:szCs w:val="24"/>
-        </w:rPr>
-        <w:t xml:space="preserve"> Streamlined club operations for increased efficiency.</w:t>
-      </w:r>
-    </w:p>
-    <w:p>
-      <w:pPr>
-        <w:numPr>
-          <w:ilvl w:val="0"/>
-          <w:numId w:val="9"/>
-        </w:numPr>
-        <w:spacing w:before="100" w:beforeAutospacing="1" w:after="100" w:afterAutospacing="1" w:line="240" w:lineRule="auto"/>
-        <w:rPr>
-          <w:rFonts w:ascii="Times New Roman" w:eastAsia="Times New Roman" w:hAnsi="Times New Roman" w:cs="Times New Roman"/>
-          <w:sz w:val="24"/>
-          <w:szCs w:val="24"/>
-        </w:rPr>
-      </w:pPr>
-      <w:r>
-        <w:rPr>
-          <w:rFonts w:ascii="Times New Roman" w:eastAsia="Times New Roman" w:hAnsi="Times New Roman" w:cs="Times New Roman"/>
-          <w:b/>
-          <w:bCs/>
-          <w:sz w:val="24"/>
-          <w:szCs w:val="24"/>
-        </w:rPr>
-        <w:t>Stock Price Notifier</w:t>
-      </w:r>
-    </w:p>
-    <w:p>
-      <w:pPr>
-        <w:numPr>
-          <w:ilvl w:val="1"/>
-          <w:numId w:val="9"/>
-        </w:numPr>
-        <w:spacing w:before="100" w:beforeAutospacing="1" w:after="100" w:afterAutospacing="1" w:line="240" w:lineRule="auto"/>
-        <w:rPr>
-          <w:rFonts w:ascii="Times New Roman" w:eastAsia="Times New Roman" w:hAnsi="Times New Roman" w:cs="Times New Roman"/>
-          <w:sz w:val="24"/>
-          <w:szCs w:val="24"/>
-        </w:rPr>
-      </w:pPr>
-      <w:r>
-        <w:rPr>
-          <w:rFonts w:ascii="Times New Roman" w:eastAsia="Times New Roman" w:hAnsi="Times New Roman" w:cs="Times New Roman"/>
-          <w:sz w:val="24"/>
-          <w:szCs w:val="24"/>
-        </w:rPr>
-        <w:t>Automated real-time stock tracking with API integrations, alerting users via email.</w:t>
-      </w:r>
-    </w:p>
-    <w:p>
-      <w:pPr>
-        <w:numPr>
-          <w:ilvl w:val="1"/>
-          <w:numId w:val="9"/>
-        </w:numPr>
-        <w:spacing w:before="100" w:beforeAutospacing="1" w:after="100" w:afterAutospacing="1" w:line="240" w:lineRule="auto"/>
-        <w:rPr>
-          <w:rFonts w:ascii="Times New Roman" w:eastAsia="Times New Roman" w:hAnsi="Times New Roman" w:cs="Times New Roman"/>
-          <w:sz w:val="24"/>
-          <w:szCs w:val="24"/>
-        </w:rPr>
-      </w:pPr>
-      <w:r>
-        <w:rPr>
-          <w:rFonts w:ascii="Times New Roman" w:eastAsia="Times New Roman" w:hAnsi="Times New Roman" w:cs="Times New Roman"/>
-          <w:b/>
-          <w:bCs/>
-          <w:sz w:val="24"/>
-          <w:szCs w:val="24"/>
-        </w:rPr>
-        <w:t>Impact:</w:t>
-      </w:r>
-      <w:r>
-        <w:rPr>
-          <w:rFonts w:ascii="Times New Roman" w:eastAsia="Times New Roman" w:hAnsi="Times New Roman" w:cs="Times New Roman"/>
-          <w:sz w:val="24"/>
-          <w:szCs w:val="24"/>
-        </w:rPr>
-        <w:t xml:space="preserve"> Increased user engagement with timely, actionable updates.</w:t>
-      </w:r>
-    </w:p>
-    <w:p>
-      <w:pPr>
-        <w:pStyle w:val="ListParagraph"/>
-        <w:numPr>
-          <w:ilvl w:val="0"/>
-          <w:numId w:val="9"/>
-        </w:numPr>
-        <w:spacing w:after="0"/>
-      </w:pPr>
-      <w:r>
-        <w:rPr>
-          <w:b/>
-          <w:bCs/>
-          <w:sz w:val="24"/>
-          <w:szCs w:val="24"/>
-        </w:rPr>
-        <w:t>Gym Management Application</w:t>
-      </w:r>
-      <w:r>
-        <w:br/>
-        <w:t>o Built a comprehensive app featuring workout tracking, class scheduling, and personalized fitness plans.</w:t>
-      </w:r>
-      <w:r>
-        <w:br/>
-        <w:t xml:space="preserve">o </w:t>
-      </w:r>
-      <w:r>
-        <w:rPr>
-          <w:b/>
-          <w:bCs/>
-          <w:sz w:val="24"/>
-          <w:szCs w:val="24"/>
-        </w:rPr>
-        <w:t>Impact:</w:t>
-      </w:r>
-      <w:r>
-        <w:t xml:space="preserve"> Improved user engagement and streamlined operations for gyms and fitness trainers.</w:t>
-      </w:r>
-      <w:r>
-        <w:pict w14:anchorId="42DFDEA5">
-          <v:rect id="_x0000_i1030" style="width:0;height:1.5pt" o:hralign="center" o:hrstd="t" o:hr="t" fillcolor="#a0a0a0" stroked="f"/>
-        </w:pict>
-      </w:r>
-    </w:p>
-    <w:p>
-      <w:pPr>
-        <w:pStyle w:val="Heading3"/>
-      </w:pPr>
-      <w:r>
-        <w:rPr>
-          <w:rStyle w:val="Strong"/>
-          <w:b/>
-          <w:bCs/>
-        </w:rPr>
-        <w:t>Education</w:t>
-      </w:r>
-    </w:p>
-    <w:p>
-      <w:pPr>
-        <w:pStyle w:val="NormalWeb"/>
-        <w:rPr>
-          <w:rStyle w:val="Strong"/>
-        </w:rPr>
-      </w:pPr>
-      <w:r>
-        <w:rPr>
-          <w:rStyle w:val="Strong"/>
-        </w:rPr>
-        <w:t>Bachelor of Science in Computer Science</w:t>
-      </w:r>
-    </w:p>
-    <w:p>
-      <w:pPr>
-        <w:pStyle w:val="NormalWeb"/>
-        <w:rPr>
-          <w:rStyle w:val="Strong"/>
-        </w:rPr>
-      </w:pPr>
-      <w:r>
-        <w:rPr>
-          <w:rStyle w:val="Strong"/>
-        </w:rPr>
-        <w:t>University Of Ibadan, Nigeria.</w:t>
-      </w:r>
-    </w:p>
-    <w:p>
-      <w:pPr>
-        <w:pStyle w:val="NormalWeb"/>
-      </w:pPr>
-      <w:r>
-        <w:br/>
-      </w:r>
-      <w:r>
-        <w:rPr>
-          <w:rStyle w:val="Strong"/>
-        </w:rPr>
-        <w:t>Notable Projects:</w:t>
-      </w:r>
-      <w:r>
-        <w:t xml:space="preserve"> Predictive modeling for e-commerce, task automation for business processes, and web application development.</w:t>
-      </w:r>
-    </w:p>
-    <w:p>
-      <w:pPr>
-        <w:pStyle w:val="NormalWeb"/>
-      </w:pPr>
-    </w:p>
+    <w:p/>
     <w:sectPr>
       <w:pgSz w:w="12240" w:h="15840"/>
       <w:pgMar w:top="1440" w:right="1440" w:bottom="1440" w:left="1440" w:header="720" w:footer="720" w:gutter="0"/>
@@ -1156,6 +1449,155 @@
 <file path=word/numbering.xml><?xml version="1.0" encoding="utf-8"?>
 <w:numbering xmlns:wpc="http://schemas.microsoft.com/office/word/2010/wordprocessingCanvas" xmlns:cx="http://schemas.microsoft.com/office/drawing/2014/chartex" xmlns:cx1="http://schemas.microsoft.com/office/drawing/2015/9/8/chartex" xmlns:cx2="http://schemas.microsoft.com/office/drawing/2015/10/21/chartex" xmlns:cx3="http://schemas.microsoft.com/office/drawing/2016/5/9/chartex" xmlns:cx4="http://schemas.microsoft.com/office/drawing/2016/5/10/chartex" xmlns:cx5="http://schemas.microsoft.com/office/drawing/2016/5/11/chartex" xmlns:cx6="http://schemas.microsoft.com/office/drawing/2016/5/12/chartex" xmlns:cx7="http://schemas.microsoft.com/office/drawing/2016/5/13/chartex" xmlns:cx8="http://schemas.microsoft.com/office/drawing/2016/5/14/chartex" xmlns:mc="http://schemas.openxmlformats.org/markup-compatibility/2006" xmlns:aink="http://schemas.microsoft.com/office/drawing/2016/ink" xmlns:am3d="http://schemas.microsoft.com/office/drawing/2017/model3d" xmlns:o="urn:schemas-microsoft-com:office:office" xmlns:r="http://schemas.openxmlformats.org/officeDocument/2006/relationships" xmlns:m="http://schemas.openxmlformats.org/officeDocument/2006/math" xmlns:v="urn:schemas-microsoft-com:vml" xmlns:wp14="http://schemas.microsoft.com/office/word/2010/wordprocessingDrawing" xmlns:wp="http://schemas.openxmlformats.org/drawingml/2006/wordprocessingDrawing" xmlns:w10="urn:schemas-microsoft-com:office:word" xmlns:w="http://schemas.openxmlformats.org/wordprocessingml/2006/main" xmlns:w14="http://schemas.microsoft.com/office/word/2010/wordml" xmlns:w15="http://schemas.microsoft.com/office/word/2012/wordml" xmlns:w16cex="http://schemas.microsoft.com/office/word/2018/wordml/cex" xmlns:w16cid="http://schemas.microsoft.com/office/word/2016/wordml/cid" xmlns:w16="http://schemas.microsoft.com/office/word/2018/wordml" xmlns:w16sdtdh="http://schemas.microsoft.com/office/word/2020/wordml/sdtdatahash" xmlns:w16se="http://schemas.microsoft.com/office/word/2015/wordml/symex" xmlns:wpg="http://schemas.microsoft.com/office/word/2010/wordprocessingGroup" xmlns:wpi="http://schemas.microsoft.com/office/word/2010/wordprocessingInk" xmlns:wne="http://schemas.microsoft.com/office/word/2006/wordml" xmlns:wps="http://schemas.microsoft.com/office/word/2010/wordprocessingShape" mc:Ignorable="w14 w15 w16se w16cid w16 w16cex w16sdtdh wp14">
   <w:abstractNum w:abstractNumId="0" w15:restartNumberingAfterBreak="0">
+    <w:nsid w:val="0BF42F25"/>
+    <w:multiLevelType w:val="multilevel"/>
+    <w:tmpl w:val="94EA5EB8"/>
+    <w:lvl w:ilvl="0">
+      <w:start w:val="1"/>
+      <w:numFmt w:val="bullet"/>
+      <w:lvlText w:val=""/>
+      <w:lvlJc w:val="left"/>
+      <w:pPr>
+        <w:tabs>
+          <w:tab w:val="num" w:pos="720"/>
+        </w:tabs>
+        <w:ind w:left="720" w:hanging="360"/>
+      </w:pPr>
+      <w:rPr>
+        <w:rFonts w:ascii="Symbol" w:hAnsi="Symbol" w:hint="default"/>
+        <w:sz w:val="20"/>
+      </w:rPr>
+    </w:lvl>
+    <w:lvl w:ilvl="1" w:tentative="1">
+      <w:start w:val="1"/>
+      <w:numFmt w:val="bullet"/>
+      <w:lvlText w:val="o"/>
+      <w:lvlJc w:val="left"/>
+      <w:pPr>
+        <w:tabs>
+          <w:tab w:val="num" w:pos="1440"/>
+        </w:tabs>
+        <w:ind w:left="1440" w:hanging="360"/>
+      </w:pPr>
+      <w:rPr>
+        <w:rFonts w:ascii="Courier New" w:hAnsi="Courier New" w:hint="default"/>
+        <w:sz w:val="20"/>
+      </w:rPr>
+    </w:lvl>
+    <w:lvl w:ilvl="2" w:tentative="1">
+      <w:start w:val="1"/>
+      <w:numFmt w:val="bullet"/>
+      <w:lvlText w:val=""/>
+      <w:lvlJc w:val="left"/>
+      <w:pPr>
+        <w:tabs>
+          <w:tab w:val="num" w:pos="2160"/>
+        </w:tabs>
+        <w:ind w:left="2160" w:hanging="360"/>
+      </w:pPr>
+      <w:rPr>
+        <w:rFonts w:ascii="Wingdings" w:hAnsi="Wingdings" w:hint="default"/>
+        <w:sz w:val="20"/>
+      </w:rPr>
+    </w:lvl>
+    <w:lvl w:ilvl="3" w:tentative="1">
+      <w:start w:val="1"/>
+      <w:numFmt w:val="bullet"/>
+      <w:lvlText w:val=""/>
+      <w:lvlJc w:val="left"/>
+      <w:pPr>
+        <w:tabs>
+          <w:tab w:val="num" w:pos="2880"/>
+        </w:tabs>
+        <w:ind w:left="2880" w:hanging="360"/>
+      </w:pPr>
+      <w:rPr>
+        <w:rFonts w:ascii="Wingdings" w:hAnsi="Wingdings" w:hint="default"/>
+        <w:sz w:val="20"/>
+      </w:rPr>
+    </w:lvl>
+    <w:lvl w:ilvl="4" w:tentative="1">
+      <w:start w:val="1"/>
+      <w:numFmt w:val="bullet"/>
+      <w:lvlText w:val=""/>
+      <w:lvlJc w:val="left"/>
+      <w:pPr>
+        <w:tabs>
+          <w:tab w:val="num" w:pos="3600"/>
+        </w:tabs>
+        <w:ind w:left="3600" w:hanging="360"/>
+      </w:pPr>
+      <w:rPr>
+        <w:rFonts w:ascii="Wingdings" w:hAnsi="Wingdings" w:hint="default"/>
+        <w:sz w:val="20"/>
+      </w:rPr>
+    </w:lvl>
+    <w:lvl w:ilvl="5" w:tentative="1">
+      <w:start w:val="1"/>
+      <w:numFmt w:val="bullet"/>
+      <w:lvlText w:val=""/>
+      <w:lvlJc w:val="left"/>
+      <w:pPr>
+        <w:tabs>
+          <w:tab w:val="num" w:pos="4320"/>
+        </w:tabs>
+        <w:ind w:left="4320" w:hanging="360"/>
+      </w:pPr>
+      <w:rPr>
+        <w:rFonts w:ascii="Wingdings" w:hAnsi="Wingdings" w:hint="default"/>
+        <w:sz w:val="20"/>
+      </w:rPr>
+    </w:lvl>
+    <w:lvl w:ilvl="6" w:tentative="1">
+      <w:start w:val="1"/>
+      <w:numFmt w:val="bullet"/>
+      <w:lvlText w:val=""/>
+      <w:lvlJc w:val="left"/>
+      <w:pPr>
+        <w:tabs>
+          <w:tab w:val="num" w:pos="5040"/>
+        </w:tabs>
+        <w:ind w:left="5040" w:hanging="360"/>
+      </w:pPr>
+      <w:rPr>
+        <w:rFonts w:ascii="Wingdings" w:hAnsi="Wingdings" w:hint="default"/>
+        <w:sz w:val="20"/>
+      </w:rPr>
+    </w:lvl>
+    <w:lvl w:ilvl="7" w:tentative="1">
+      <w:start w:val="1"/>
+      <w:numFmt w:val="bullet"/>
+      <w:lvlText w:val=""/>
+      <w:lvlJc w:val="left"/>
+      <w:pPr>
+        <w:tabs>
+          <w:tab w:val="num" w:pos="5760"/>
+        </w:tabs>
+        <w:ind w:left="5760" w:hanging="360"/>
+      </w:pPr>
+      <w:rPr>
+        <w:rFonts w:ascii="Wingdings" w:hAnsi="Wingdings" w:hint="default"/>
+        <w:sz w:val="20"/>
+      </w:rPr>
+    </w:lvl>
+    <w:lvl w:ilvl="8" w:tentative="1">
+      <w:start w:val="1"/>
+      <w:numFmt w:val="bullet"/>
+      <w:lvlText w:val=""/>
+      <w:lvlJc w:val="left"/>
+      <w:pPr>
+        <w:tabs>
+          <w:tab w:val="num" w:pos="6480"/>
+        </w:tabs>
+        <w:ind w:left="6480" w:hanging="360"/>
+      </w:pPr>
+      <w:rPr>
+        <w:rFonts w:ascii="Wingdings" w:hAnsi="Wingdings" w:hint="default"/>
+        <w:sz w:val="20"/>
+      </w:rPr>
+    </w:lvl>
+  </w:abstractNum>
+  <w:abstractNum w:abstractNumId="1" w15:restartNumberingAfterBreak="0">
     <w:nsid w:val="0F9204EC"/>
     <w:multiLevelType w:val="multilevel"/>
     <w:tmpl w:val="1B4EDF56"/>
@@ -1304,7 +1746,454 @@
       </w:rPr>
     </w:lvl>
   </w:abstractNum>
-  <w:abstractNum w:abstractNumId="1" w15:restartNumberingAfterBreak="0">
+  <w:abstractNum w:abstractNumId="2" w15:restartNumberingAfterBreak="0">
+    <w:nsid w:val="120C7D50"/>
+    <w:multiLevelType w:val="multilevel"/>
+    <w:tmpl w:val="50C89422"/>
+    <w:lvl w:ilvl="0">
+      <w:start w:val="1"/>
+      <w:numFmt w:val="bullet"/>
+      <w:lvlText w:val=""/>
+      <w:lvlJc w:val="left"/>
+      <w:pPr>
+        <w:tabs>
+          <w:tab w:val="num" w:pos="720"/>
+        </w:tabs>
+        <w:ind w:left="720" w:hanging="360"/>
+      </w:pPr>
+      <w:rPr>
+        <w:rFonts w:ascii="Symbol" w:hAnsi="Symbol" w:hint="default"/>
+        <w:sz w:val="20"/>
+      </w:rPr>
+    </w:lvl>
+    <w:lvl w:ilvl="1" w:tentative="1">
+      <w:start w:val="1"/>
+      <w:numFmt w:val="bullet"/>
+      <w:lvlText w:val="o"/>
+      <w:lvlJc w:val="left"/>
+      <w:pPr>
+        <w:tabs>
+          <w:tab w:val="num" w:pos="1440"/>
+        </w:tabs>
+        <w:ind w:left="1440" w:hanging="360"/>
+      </w:pPr>
+      <w:rPr>
+        <w:rFonts w:ascii="Courier New" w:hAnsi="Courier New" w:hint="default"/>
+        <w:sz w:val="20"/>
+      </w:rPr>
+    </w:lvl>
+    <w:lvl w:ilvl="2" w:tentative="1">
+      <w:start w:val="1"/>
+      <w:numFmt w:val="bullet"/>
+      <w:lvlText w:val=""/>
+      <w:lvlJc w:val="left"/>
+      <w:pPr>
+        <w:tabs>
+          <w:tab w:val="num" w:pos="2160"/>
+        </w:tabs>
+        <w:ind w:left="2160" w:hanging="360"/>
+      </w:pPr>
+      <w:rPr>
+        <w:rFonts w:ascii="Wingdings" w:hAnsi="Wingdings" w:hint="default"/>
+        <w:sz w:val="20"/>
+      </w:rPr>
+    </w:lvl>
+    <w:lvl w:ilvl="3" w:tentative="1">
+      <w:start w:val="1"/>
+      <w:numFmt w:val="bullet"/>
+      <w:lvlText w:val=""/>
+      <w:lvlJc w:val="left"/>
+      <w:pPr>
+        <w:tabs>
+          <w:tab w:val="num" w:pos="2880"/>
+        </w:tabs>
+        <w:ind w:left="2880" w:hanging="360"/>
+      </w:pPr>
+      <w:rPr>
+        <w:rFonts w:ascii="Wingdings" w:hAnsi="Wingdings" w:hint="default"/>
+        <w:sz w:val="20"/>
+      </w:rPr>
+    </w:lvl>
+    <w:lvl w:ilvl="4" w:tentative="1">
+      <w:start w:val="1"/>
+      <w:numFmt w:val="bullet"/>
+      <w:lvlText w:val=""/>
+      <w:lvlJc w:val="left"/>
+      <w:pPr>
+        <w:tabs>
+          <w:tab w:val="num" w:pos="3600"/>
+        </w:tabs>
+        <w:ind w:left="3600" w:hanging="360"/>
+      </w:pPr>
+      <w:rPr>
+        <w:rFonts w:ascii="Wingdings" w:hAnsi="Wingdings" w:hint="default"/>
+        <w:sz w:val="20"/>
+      </w:rPr>
+    </w:lvl>
+    <w:lvl w:ilvl="5" w:tentative="1">
+      <w:start w:val="1"/>
+      <w:numFmt w:val="bullet"/>
+      <w:lvlText w:val=""/>
+      <w:lvlJc w:val="left"/>
+      <w:pPr>
+        <w:tabs>
+          <w:tab w:val="num" w:pos="4320"/>
+        </w:tabs>
+        <w:ind w:left="4320" w:hanging="360"/>
+      </w:pPr>
+      <w:rPr>
+        <w:rFonts w:ascii="Wingdings" w:hAnsi="Wingdings" w:hint="default"/>
+        <w:sz w:val="20"/>
+      </w:rPr>
+    </w:lvl>
+    <w:lvl w:ilvl="6" w:tentative="1">
+      <w:start w:val="1"/>
+      <w:numFmt w:val="bullet"/>
+      <w:lvlText w:val=""/>
+      <w:lvlJc w:val="left"/>
+      <w:pPr>
+        <w:tabs>
+          <w:tab w:val="num" w:pos="5040"/>
+        </w:tabs>
+        <w:ind w:left="5040" w:hanging="360"/>
+      </w:pPr>
+      <w:rPr>
+        <w:rFonts w:ascii="Wingdings" w:hAnsi="Wingdings" w:hint="default"/>
+        <w:sz w:val="20"/>
+      </w:rPr>
+    </w:lvl>
+    <w:lvl w:ilvl="7" w:tentative="1">
+      <w:start w:val="1"/>
+      <w:numFmt w:val="bullet"/>
+      <w:lvlText w:val=""/>
+      <w:lvlJc w:val="left"/>
+      <w:pPr>
+        <w:tabs>
+          <w:tab w:val="num" w:pos="5760"/>
+        </w:tabs>
+        <w:ind w:left="5760" w:hanging="360"/>
+      </w:pPr>
+      <w:rPr>
+        <w:rFonts w:ascii="Wingdings" w:hAnsi="Wingdings" w:hint="default"/>
+        <w:sz w:val="20"/>
+      </w:rPr>
+    </w:lvl>
+    <w:lvl w:ilvl="8" w:tentative="1">
+      <w:start w:val="1"/>
+      <w:numFmt w:val="bullet"/>
+      <w:lvlText w:val=""/>
+      <w:lvlJc w:val="left"/>
+      <w:pPr>
+        <w:tabs>
+          <w:tab w:val="num" w:pos="6480"/>
+        </w:tabs>
+        <w:ind w:left="6480" w:hanging="360"/>
+      </w:pPr>
+      <w:rPr>
+        <w:rFonts w:ascii="Wingdings" w:hAnsi="Wingdings" w:hint="default"/>
+        <w:sz w:val="20"/>
+      </w:rPr>
+    </w:lvl>
+  </w:abstractNum>
+  <w:abstractNum w:abstractNumId="3" w15:restartNumberingAfterBreak="0">
+    <w:nsid w:val="13A423C5"/>
+    <w:multiLevelType w:val="multilevel"/>
+    <w:tmpl w:val="DB4C6D42"/>
+    <w:lvl w:ilvl="0">
+      <w:start w:val="1"/>
+      <w:numFmt w:val="bullet"/>
+      <w:lvlText w:val=""/>
+      <w:lvlJc w:val="left"/>
+      <w:pPr>
+        <w:tabs>
+          <w:tab w:val="num" w:pos="720"/>
+        </w:tabs>
+        <w:ind w:left="720" w:hanging="360"/>
+      </w:pPr>
+      <w:rPr>
+        <w:rFonts w:ascii="Symbol" w:hAnsi="Symbol" w:hint="default"/>
+        <w:sz w:val="20"/>
+      </w:rPr>
+    </w:lvl>
+    <w:lvl w:ilvl="1" w:tentative="1">
+      <w:start w:val="1"/>
+      <w:numFmt w:val="bullet"/>
+      <w:lvlText w:val="o"/>
+      <w:lvlJc w:val="left"/>
+      <w:pPr>
+        <w:tabs>
+          <w:tab w:val="num" w:pos="1440"/>
+        </w:tabs>
+        <w:ind w:left="1440" w:hanging="360"/>
+      </w:pPr>
+      <w:rPr>
+        <w:rFonts w:ascii="Courier New" w:hAnsi="Courier New" w:hint="default"/>
+        <w:sz w:val="20"/>
+      </w:rPr>
+    </w:lvl>
+    <w:lvl w:ilvl="2" w:tentative="1">
+      <w:start w:val="1"/>
+      <w:numFmt w:val="bullet"/>
+      <w:lvlText w:val=""/>
+      <w:lvlJc w:val="left"/>
+      <w:pPr>
+        <w:tabs>
+          <w:tab w:val="num" w:pos="2160"/>
+        </w:tabs>
+        <w:ind w:left="2160" w:hanging="360"/>
+      </w:pPr>
+      <w:rPr>
+        <w:rFonts w:ascii="Wingdings" w:hAnsi="Wingdings" w:hint="default"/>
+        <w:sz w:val="20"/>
+      </w:rPr>
+    </w:lvl>
+    <w:lvl w:ilvl="3" w:tentative="1">
+      <w:start w:val="1"/>
+      <w:numFmt w:val="bullet"/>
+      <w:lvlText w:val=""/>
+      <w:lvlJc w:val="left"/>
+      <w:pPr>
+        <w:tabs>
+          <w:tab w:val="num" w:pos="2880"/>
+        </w:tabs>
+        <w:ind w:left="2880" w:hanging="360"/>
+      </w:pPr>
+      <w:rPr>
+        <w:rFonts w:ascii="Wingdings" w:hAnsi="Wingdings" w:hint="default"/>
+        <w:sz w:val="20"/>
+      </w:rPr>
+    </w:lvl>
+    <w:lvl w:ilvl="4" w:tentative="1">
+      <w:start w:val="1"/>
+      <w:numFmt w:val="bullet"/>
+      <w:lvlText w:val=""/>
+      <w:lvlJc w:val="left"/>
+      <w:pPr>
+        <w:tabs>
+          <w:tab w:val="num" w:pos="3600"/>
+        </w:tabs>
+        <w:ind w:left="3600" w:hanging="360"/>
+      </w:pPr>
+      <w:rPr>
+        <w:rFonts w:ascii="Wingdings" w:hAnsi="Wingdings" w:hint="default"/>
+        <w:sz w:val="20"/>
+      </w:rPr>
+    </w:lvl>
+    <w:lvl w:ilvl="5" w:tentative="1">
+      <w:start w:val="1"/>
+      <w:numFmt w:val="bullet"/>
+      <w:lvlText w:val=""/>
+      <w:lvlJc w:val="left"/>
+      <w:pPr>
+        <w:tabs>
+          <w:tab w:val="num" w:pos="4320"/>
+        </w:tabs>
+        <w:ind w:left="4320" w:hanging="360"/>
+      </w:pPr>
+      <w:rPr>
+        <w:rFonts w:ascii="Wingdings" w:hAnsi="Wingdings" w:hint="default"/>
+        <w:sz w:val="20"/>
+      </w:rPr>
+    </w:lvl>
+    <w:lvl w:ilvl="6" w:tentative="1">
+      <w:start w:val="1"/>
+      <w:numFmt w:val="bullet"/>
+      <w:lvlText w:val=""/>
+      <w:lvlJc w:val="left"/>
+      <w:pPr>
+        <w:tabs>
+          <w:tab w:val="num" w:pos="5040"/>
+        </w:tabs>
+        <w:ind w:left="5040" w:hanging="360"/>
+      </w:pPr>
+      <w:rPr>
+        <w:rFonts w:ascii="Wingdings" w:hAnsi="Wingdings" w:hint="default"/>
+        <w:sz w:val="20"/>
+      </w:rPr>
+    </w:lvl>
+    <w:lvl w:ilvl="7" w:tentative="1">
+      <w:start w:val="1"/>
+      <w:numFmt w:val="bullet"/>
+      <w:lvlText w:val=""/>
+      <w:lvlJc w:val="left"/>
+      <w:pPr>
+        <w:tabs>
+          <w:tab w:val="num" w:pos="5760"/>
+        </w:tabs>
+        <w:ind w:left="5760" w:hanging="360"/>
+      </w:pPr>
+      <w:rPr>
+        <w:rFonts w:ascii="Wingdings" w:hAnsi="Wingdings" w:hint="default"/>
+        <w:sz w:val="20"/>
+      </w:rPr>
+    </w:lvl>
+    <w:lvl w:ilvl="8" w:tentative="1">
+      <w:start w:val="1"/>
+      <w:numFmt w:val="bullet"/>
+      <w:lvlText w:val=""/>
+      <w:lvlJc w:val="left"/>
+      <w:pPr>
+        <w:tabs>
+          <w:tab w:val="num" w:pos="6480"/>
+        </w:tabs>
+        <w:ind w:left="6480" w:hanging="360"/>
+      </w:pPr>
+      <w:rPr>
+        <w:rFonts w:ascii="Wingdings" w:hAnsi="Wingdings" w:hint="default"/>
+        <w:sz w:val="20"/>
+      </w:rPr>
+    </w:lvl>
+  </w:abstractNum>
+  <w:abstractNum w:abstractNumId="4" w15:restartNumberingAfterBreak="0">
+    <w:nsid w:val="159C3E41"/>
+    <w:multiLevelType w:val="multilevel"/>
+    <w:tmpl w:val="FBA46D12"/>
+    <w:lvl w:ilvl="0">
+      <w:start w:val="1"/>
+      <w:numFmt w:val="bullet"/>
+      <w:lvlText w:val=""/>
+      <w:lvlJc w:val="left"/>
+      <w:pPr>
+        <w:tabs>
+          <w:tab w:val="num" w:pos="720"/>
+        </w:tabs>
+        <w:ind w:left="720" w:hanging="360"/>
+      </w:pPr>
+      <w:rPr>
+        <w:rFonts w:ascii="Symbol" w:hAnsi="Symbol" w:hint="default"/>
+        <w:sz w:val="20"/>
+      </w:rPr>
+    </w:lvl>
+    <w:lvl w:ilvl="1" w:tentative="1">
+      <w:start w:val="1"/>
+      <w:numFmt w:val="bullet"/>
+      <w:lvlText w:val="o"/>
+      <w:lvlJc w:val="left"/>
+      <w:pPr>
+        <w:tabs>
+          <w:tab w:val="num" w:pos="1440"/>
+        </w:tabs>
+        <w:ind w:left="1440" w:hanging="360"/>
+      </w:pPr>
+      <w:rPr>
+        <w:rFonts w:ascii="Courier New" w:hAnsi="Courier New" w:hint="default"/>
+        <w:sz w:val="20"/>
+      </w:rPr>
+    </w:lvl>
+    <w:lvl w:ilvl="2" w:tentative="1">
+      <w:start w:val="1"/>
+      <w:numFmt w:val="bullet"/>
+      <w:lvlText w:val=""/>
+      <w:lvlJc w:val="left"/>
+      <w:pPr>
+        <w:tabs>
+          <w:tab w:val="num" w:pos="2160"/>
+        </w:tabs>
+        <w:ind w:left="2160" w:hanging="360"/>
+      </w:pPr>
+      <w:rPr>
+        <w:rFonts w:ascii="Wingdings" w:hAnsi="Wingdings" w:hint="default"/>
+        <w:sz w:val="20"/>
+      </w:rPr>
+    </w:lvl>
+    <w:lvl w:ilvl="3" w:tentative="1">
+      <w:start w:val="1"/>
+      <w:numFmt w:val="bullet"/>
+      <w:lvlText w:val=""/>
+      <w:lvlJc w:val="left"/>
+      <w:pPr>
+        <w:tabs>
+          <w:tab w:val="num" w:pos="2880"/>
+        </w:tabs>
+        <w:ind w:left="2880" w:hanging="360"/>
+      </w:pPr>
+      <w:rPr>
+        <w:rFonts w:ascii="Wingdings" w:hAnsi="Wingdings" w:hint="default"/>
+        <w:sz w:val="20"/>
+      </w:rPr>
+    </w:lvl>
+    <w:lvl w:ilvl="4" w:tentative="1">
+      <w:start w:val="1"/>
+      <w:numFmt w:val="bullet"/>
+      <w:lvlText w:val=""/>
+      <w:lvlJc w:val="left"/>
+      <w:pPr>
+        <w:tabs>
+          <w:tab w:val="num" w:pos="3600"/>
+        </w:tabs>
+        <w:ind w:left="3600" w:hanging="360"/>
+      </w:pPr>
+      <w:rPr>
+        <w:rFonts w:ascii="Wingdings" w:hAnsi="Wingdings" w:hint="default"/>
+        <w:sz w:val="20"/>
+      </w:rPr>
+    </w:lvl>
+    <w:lvl w:ilvl="5" w:tentative="1">
+      <w:start w:val="1"/>
+      <w:numFmt w:val="bullet"/>
+      <w:lvlText w:val=""/>
+      <w:lvlJc w:val="left"/>
+      <w:pPr>
+        <w:tabs>
+          <w:tab w:val="num" w:pos="4320"/>
+        </w:tabs>
+        <w:ind w:left="4320" w:hanging="360"/>
+      </w:pPr>
+      <w:rPr>
+        <w:rFonts w:ascii="Wingdings" w:hAnsi="Wingdings" w:hint="default"/>
+        <w:sz w:val="20"/>
+      </w:rPr>
+    </w:lvl>
+    <w:lvl w:ilvl="6" w:tentative="1">
+      <w:start w:val="1"/>
+      <w:numFmt w:val="bullet"/>
+      <w:lvlText w:val=""/>
+      <w:lvlJc w:val="left"/>
+      <w:pPr>
+        <w:tabs>
+          <w:tab w:val="num" w:pos="5040"/>
+        </w:tabs>
+        <w:ind w:left="5040" w:hanging="360"/>
+      </w:pPr>
+      <w:rPr>
+        <w:rFonts w:ascii="Wingdings" w:hAnsi="Wingdings" w:hint="default"/>
+        <w:sz w:val="20"/>
+      </w:rPr>
+    </w:lvl>
+    <w:lvl w:ilvl="7" w:tentative="1">
+      <w:start w:val="1"/>
+      <w:numFmt w:val="bullet"/>
+      <w:lvlText w:val=""/>
+      <w:lvlJc w:val="left"/>
+      <w:pPr>
+        <w:tabs>
+          <w:tab w:val="num" w:pos="5760"/>
+        </w:tabs>
+        <w:ind w:left="5760" w:hanging="360"/>
+      </w:pPr>
+      <w:rPr>
+        <w:rFonts w:ascii="Wingdings" w:hAnsi="Wingdings" w:hint="default"/>
+        <w:sz w:val="20"/>
+      </w:rPr>
+    </w:lvl>
+    <w:lvl w:ilvl="8" w:tentative="1">
+      <w:start w:val="1"/>
+      <w:numFmt w:val="bullet"/>
+      <w:lvlText w:val=""/>
+      <w:lvlJc w:val="left"/>
+      <w:pPr>
+        <w:tabs>
+          <w:tab w:val="num" w:pos="6480"/>
+        </w:tabs>
+        <w:ind w:left="6480" w:hanging="360"/>
+      </w:pPr>
+      <w:rPr>
+        <w:rFonts w:ascii="Wingdings" w:hAnsi="Wingdings" w:hint="default"/>
+        <w:sz w:val="20"/>
+      </w:rPr>
+    </w:lvl>
+  </w:abstractNum>
+  <w:abstractNum w:abstractNumId="5" w15:restartNumberingAfterBreak="0">
     <w:nsid w:val="17A96578"/>
     <w:multiLevelType w:val="multilevel"/>
     <w:tmpl w:val="CC50AB30"/>
@@ -1421,7 +2310,7 @@
       </w:pPr>
     </w:lvl>
   </w:abstractNum>
-  <w:abstractNum w:abstractNumId="2" w15:restartNumberingAfterBreak="0">
+  <w:abstractNum w:abstractNumId="6" w15:restartNumberingAfterBreak="0">
     <w:nsid w:val="1D270AEF"/>
     <w:multiLevelType w:val="multilevel"/>
     <w:tmpl w:val="4942CB5C"/>
@@ -1570,7 +2459,305 @@
       </w:rPr>
     </w:lvl>
   </w:abstractNum>
-  <w:abstractNum w:abstractNumId="3" w15:restartNumberingAfterBreak="0">
+  <w:abstractNum w:abstractNumId="7" w15:restartNumberingAfterBreak="0">
+    <w:nsid w:val="26ED1BB6"/>
+    <w:multiLevelType w:val="multilevel"/>
+    <w:tmpl w:val="78D8587A"/>
+    <w:lvl w:ilvl="0">
+      <w:start w:val="1"/>
+      <w:numFmt w:val="bullet"/>
+      <w:lvlText w:val=""/>
+      <w:lvlJc w:val="left"/>
+      <w:pPr>
+        <w:tabs>
+          <w:tab w:val="num" w:pos="720"/>
+        </w:tabs>
+        <w:ind w:left="720" w:hanging="360"/>
+      </w:pPr>
+      <w:rPr>
+        <w:rFonts w:ascii="Symbol" w:hAnsi="Symbol" w:hint="default"/>
+        <w:sz w:val="20"/>
+      </w:rPr>
+    </w:lvl>
+    <w:lvl w:ilvl="1" w:tentative="1">
+      <w:start w:val="1"/>
+      <w:numFmt w:val="bullet"/>
+      <w:lvlText w:val="o"/>
+      <w:lvlJc w:val="left"/>
+      <w:pPr>
+        <w:tabs>
+          <w:tab w:val="num" w:pos="1440"/>
+        </w:tabs>
+        <w:ind w:left="1440" w:hanging="360"/>
+      </w:pPr>
+      <w:rPr>
+        <w:rFonts w:ascii="Courier New" w:hAnsi="Courier New" w:hint="default"/>
+        <w:sz w:val="20"/>
+      </w:rPr>
+    </w:lvl>
+    <w:lvl w:ilvl="2" w:tentative="1">
+      <w:start w:val="1"/>
+      <w:numFmt w:val="bullet"/>
+      <w:lvlText w:val=""/>
+      <w:lvlJc w:val="left"/>
+      <w:pPr>
+        <w:tabs>
+          <w:tab w:val="num" w:pos="2160"/>
+        </w:tabs>
+        <w:ind w:left="2160" w:hanging="360"/>
+      </w:pPr>
+      <w:rPr>
+        <w:rFonts w:ascii="Wingdings" w:hAnsi="Wingdings" w:hint="default"/>
+        <w:sz w:val="20"/>
+      </w:rPr>
+    </w:lvl>
+    <w:lvl w:ilvl="3" w:tentative="1">
+      <w:start w:val="1"/>
+      <w:numFmt w:val="bullet"/>
+      <w:lvlText w:val=""/>
+      <w:lvlJc w:val="left"/>
+      <w:pPr>
+        <w:tabs>
+          <w:tab w:val="num" w:pos="2880"/>
+        </w:tabs>
+        <w:ind w:left="2880" w:hanging="360"/>
+      </w:pPr>
+      <w:rPr>
+        <w:rFonts w:ascii="Wingdings" w:hAnsi="Wingdings" w:hint="default"/>
+        <w:sz w:val="20"/>
+      </w:rPr>
+    </w:lvl>
+    <w:lvl w:ilvl="4" w:tentative="1">
+      <w:start w:val="1"/>
+      <w:numFmt w:val="bullet"/>
+      <w:lvlText w:val=""/>
+      <w:lvlJc w:val="left"/>
+      <w:pPr>
+        <w:tabs>
+          <w:tab w:val="num" w:pos="3600"/>
+        </w:tabs>
+        <w:ind w:left="3600" w:hanging="360"/>
+      </w:pPr>
+      <w:rPr>
+        <w:rFonts w:ascii="Wingdings" w:hAnsi="Wingdings" w:hint="default"/>
+        <w:sz w:val="20"/>
+      </w:rPr>
+    </w:lvl>
+    <w:lvl w:ilvl="5" w:tentative="1">
+      <w:start w:val="1"/>
+      <w:numFmt w:val="bullet"/>
+      <w:lvlText w:val=""/>
+      <w:lvlJc w:val="left"/>
+      <w:pPr>
+        <w:tabs>
+          <w:tab w:val="num" w:pos="4320"/>
+        </w:tabs>
+        <w:ind w:left="4320" w:hanging="360"/>
+      </w:pPr>
+      <w:rPr>
+        <w:rFonts w:ascii="Wingdings" w:hAnsi="Wingdings" w:hint="default"/>
+        <w:sz w:val="20"/>
+      </w:rPr>
+    </w:lvl>
+    <w:lvl w:ilvl="6" w:tentative="1">
+      <w:start w:val="1"/>
+      <w:numFmt w:val="bullet"/>
+      <w:lvlText w:val=""/>
+      <w:lvlJc w:val="left"/>
+      <w:pPr>
+        <w:tabs>
+          <w:tab w:val="num" w:pos="5040"/>
+        </w:tabs>
+        <w:ind w:left="5040" w:hanging="360"/>
+      </w:pPr>
+      <w:rPr>
+        <w:rFonts w:ascii="Wingdings" w:hAnsi="Wingdings" w:hint="default"/>
+        <w:sz w:val="20"/>
+      </w:rPr>
+    </w:lvl>
+    <w:lvl w:ilvl="7" w:tentative="1">
+      <w:start w:val="1"/>
+      <w:numFmt w:val="bullet"/>
+      <w:lvlText w:val=""/>
+      <w:lvlJc w:val="left"/>
+      <w:pPr>
+        <w:tabs>
+          <w:tab w:val="num" w:pos="5760"/>
+        </w:tabs>
+        <w:ind w:left="5760" w:hanging="360"/>
+      </w:pPr>
+      <w:rPr>
+        <w:rFonts w:ascii="Wingdings" w:hAnsi="Wingdings" w:hint="default"/>
+        <w:sz w:val="20"/>
+      </w:rPr>
+    </w:lvl>
+    <w:lvl w:ilvl="8" w:tentative="1">
+      <w:start w:val="1"/>
+      <w:numFmt w:val="bullet"/>
+      <w:lvlText w:val=""/>
+      <w:lvlJc w:val="left"/>
+      <w:pPr>
+        <w:tabs>
+          <w:tab w:val="num" w:pos="6480"/>
+        </w:tabs>
+        <w:ind w:left="6480" w:hanging="360"/>
+      </w:pPr>
+      <w:rPr>
+        <w:rFonts w:ascii="Wingdings" w:hAnsi="Wingdings" w:hint="default"/>
+        <w:sz w:val="20"/>
+      </w:rPr>
+    </w:lvl>
+  </w:abstractNum>
+  <w:abstractNum w:abstractNumId="8" w15:restartNumberingAfterBreak="0">
+    <w:nsid w:val="298D35FB"/>
+    <w:multiLevelType w:val="multilevel"/>
+    <w:tmpl w:val="4BCE6EF0"/>
+    <w:lvl w:ilvl="0">
+      <w:start w:val="1"/>
+      <w:numFmt w:val="bullet"/>
+      <w:lvlText w:val=""/>
+      <w:lvlJc w:val="left"/>
+      <w:pPr>
+        <w:tabs>
+          <w:tab w:val="num" w:pos="720"/>
+        </w:tabs>
+        <w:ind w:left="720" w:hanging="360"/>
+      </w:pPr>
+      <w:rPr>
+        <w:rFonts w:ascii="Symbol" w:hAnsi="Symbol" w:hint="default"/>
+        <w:sz w:val="20"/>
+      </w:rPr>
+    </w:lvl>
+    <w:lvl w:ilvl="1" w:tentative="1">
+      <w:start w:val="1"/>
+      <w:numFmt w:val="bullet"/>
+      <w:lvlText w:val="o"/>
+      <w:lvlJc w:val="left"/>
+      <w:pPr>
+        <w:tabs>
+          <w:tab w:val="num" w:pos="1440"/>
+        </w:tabs>
+        <w:ind w:left="1440" w:hanging="360"/>
+      </w:pPr>
+      <w:rPr>
+        <w:rFonts w:ascii="Courier New" w:hAnsi="Courier New" w:hint="default"/>
+        <w:sz w:val="20"/>
+      </w:rPr>
+    </w:lvl>
+    <w:lvl w:ilvl="2" w:tentative="1">
+      <w:start w:val="1"/>
+      <w:numFmt w:val="bullet"/>
+      <w:lvlText w:val=""/>
+      <w:lvlJc w:val="left"/>
+      <w:pPr>
+        <w:tabs>
+          <w:tab w:val="num" w:pos="2160"/>
+        </w:tabs>
+        <w:ind w:left="2160" w:hanging="360"/>
+      </w:pPr>
+      <w:rPr>
+        <w:rFonts w:ascii="Wingdings" w:hAnsi="Wingdings" w:hint="default"/>
+        <w:sz w:val="20"/>
+      </w:rPr>
+    </w:lvl>
+    <w:lvl w:ilvl="3" w:tentative="1">
+      <w:start w:val="1"/>
+      <w:numFmt w:val="bullet"/>
+      <w:lvlText w:val=""/>
+      <w:lvlJc w:val="left"/>
+      <w:pPr>
+        <w:tabs>
+          <w:tab w:val="num" w:pos="2880"/>
+        </w:tabs>
+        <w:ind w:left="2880" w:hanging="360"/>
+      </w:pPr>
+      <w:rPr>
+        <w:rFonts w:ascii="Wingdings" w:hAnsi="Wingdings" w:hint="default"/>
+        <w:sz w:val="20"/>
+      </w:rPr>
+    </w:lvl>
+    <w:lvl w:ilvl="4" w:tentative="1">
+      <w:start w:val="1"/>
+      <w:numFmt w:val="bullet"/>
+      <w:lvlText w:val=""/>
+      <w:lvlJc w:val="left"/>
+      <w:pPr>
+        <w:tabs>
+          <w:tab w:val="num" w:pos="3600"/>
+        </w:tabs>
+        <w:ind w:left="3600" w:hanging="360"/>
+      </w:pPr>
+      <w:rPr>
+        <w:rFonts w:ascii="Wingdings" w:hAnsi="Wingdings" w:hint="default"/>
+        <w:sz w:val="20"/>
+      </w:rPr>
+    </w:lvl>
+    <w:lvl w:ilvl="5" w:tentative="1">
+      <w:start w:val="1"/>
+      <w:numFmt w:val="bullet"/>
+      <w:lvlText w:val=""/>
+      <w:lvlJc w:val="left"/>
+      <w:pPr>
+        <w:tabs>
+          <w:tab w:val="num" w:pos="4320"/>
+        </w:tabs>
+        <w:ind w:left="4320" w:hanging="360"/>
+      </w:pPr>
+      <w:rPr>
+        <w:rFonts w:ascii="Wingdings" w:hAnsi="Wingdings" w:hint="default"/>
+        <w:sz w:val="20"/>
+      </w:rPr>
+    </w:lvl>
+    <w:lvl w:ilvl="6" w:tentative="1">
+      <w:start w:val="1"/>
+      <w:numFmt w:val="bullet"/>
+      <w:lvlText w:val=""/>
+      <w:lvlJc w:val="left"/>
+      <w:pPr>
+        <w:tabs>
+          <w:tab w:val="num" w:pos="5040"/>
+        </w:tabs>
+        <w:ind w:left="5040" w:hanging="360"/>
+      </w:pPr>
+      <w:rPr>
+        <w:rFonts w:ascii="Wingdings" w:hAnsi="Wingdings" w:hint="default"/>
+        <w:sz w:val="20"/>
+      </w:rPr>
+    </w:lvl>
+    <w:lvl w:ilvl="7" w:tentative="1">
+      <w:start w:val="1"/>
+      <w:numFmt w:val="bullet"/>
+      <w:lvlText w:val=""/>
+      <w:lvlJc w:val="left"/>
+      <w:pPr>
+        <w:tabs>
+          <w:tab w:val="num" w:pos="5760"/>
+        </w:tabs>
+        <w:ind w:left="5760" w:hanging="360"/>
+      </w:pPr>
+      <w:rPr>
+        <w:rFonts w:ascii="Wingdings" w:hAnsi="Wingdings" w:hint="default"/>
+        <w:sz w:val="20"/>
+      </w:rPr>
+    </w:lvl>
+    <w:lvl w:ilvl="8" w:tentative="1">
+      <w:start w:val="1"/>
+      <w:numFmt w:val="bullet"/>
+      <w:lvlText w:val=""/>
+      <w:lvlJc w:val="left"/>
+      <w:pPr>
+        <w:tabs>
+          <w:tab w:val="num" w:pos="6480"/>
+        </w:tabs>
+        <w:ind w:left="6480" w:hanging="360"/>
+      </w:pPr>
+      <w:rPr>
+        <w:rFonts w:ascii="Wingdings" w:hAnsi="Wingdings" w:hint="default"/>
+        <w:sz w:val="20"/>
+      </w:rPr>
+    </w:lvl>
+  </w:abstractNum>
+  <w:abstractNum w:abstractNumId="9" w15:restartNumberingAfterBreak="0">
     <w:nsid w:val="3A656ACB"/>
     <w:multiLevelType w:val="multilevel"/>
     <w:tmpl w:val="5A54DB5E"/>
@@ -1719,7 +2906,305 @@
       </w:rPr>
     </w:lvl>
   </w:abstractNum>
-  <w:abstractNum w:abstractNumId="4" w15:restartNumberingAfterBreak="0">
+  <w:abstractNum w:abstractNumId="10" w15:restartNumberingAfterBreak="0">
+    <w:nsid w:val="3B7652D8"/>
+    <w:multiLevelType w:val="multilevel"/>
+    <w:tmpl w:val="C23ADBF2"/>
+    <w:lvl w:ilvl="0">
+      <w:start w:val="1"/>
+      <w:numFmt w:val="bullet"/>
+      <w:lvlText w:val=""/>
+      <w:lvlJc w:val="left"/>
+      <w:pPr>
+        <w:tabs>
+          <w:tab w:val="num" w:pos="720"/>
+        </w:tabs>
+        <w:ind w:left="720" w:hanging="360"/>
+      </w:pPr>
+      <w:rPr>
+        <w:rFonts w:ascii="Symbol" w:hAnsi="Symbol" w:hint="default"/>
+        <w:sz w:val="20"/>
+      </w:rPr>
+    </w:lvl>
+    <w:lvl w:ilvl="1" w:tentative="1">
+      <w:start w:val="1"/>
+      <w:numFmt w:val="bullet"/>
+      <w:lvlText w:val="o"/>
+      <w:lvlJc w:val="left"/>
+      <w:pPr>
+        <w:tabs>
+          <w:tab w:val="num" w:pos="1440"/>
+        </w:tabs>
+        <w:ind w:left="1440" w:hanging="360"/>
+      </w:pPr>
+      <w:rPr>
+        <w:rFonts w:ascii="Courier New" w:hAnsi="Courier New" w:hint="default"/>
+        <w:sz w:val="20"/>
+      </w:rPr>
+    </w:lvl>
+    <w:lvl w:ilvl="2" w:tentative="1">
+      <w:start w:val="1"/>
+      <w:numFmt w:val="bullet"/>
+      <w:lvlText w:val=""/>
+      <w:lvlJc w:val="left"/>
+      <w:pPr>
+        <w:tabs>
+          <w:tab w:val="num" w:pos="2160"/>
+        </w:tabs>
+        <w:ind w:left="2160" w:hanging="360"/>
+      </w:pPr>
+      <w:rPr>
+        <w:rFonts w:ascii="Wingdings" w:hAnsi="Wingdings" w:hint="default"/>
+        <w:sz w:val="20"/>
+      </w:rPr>
+    </w:lvl>
+    <w:lvl w:ilvl="3" w:tentative="1">
+      <w:start w:val="1"/>
+      <w:numFmt w:val="bullet"/>
+      <w:lvlText w:val=""/>
+      <w:lvlJc w:val="left"/>
+      <w:pPr>
+        <w:tabs>
+          <w:tab w:val="num" w:pos="2880"/>
+        </w:tabs>
+        <w:ind w:left="2880" w:hanging="360"/>
+      </w:pPr>
+      <w:rPr>
+        <w:rFonts w:ascii="Wingdings" w:hAnsi="Wingdings" w:hint="default"/>
+        <w:sz w:val="20"/>
+      </w:rPr>
+    </w:lvl>
+    <w:lvl w:ilvl="4" w:tentative="1">
+      <w:start w:val="1"/>
+      <w:numFmt w:val="bullet"/>
+      <w:lvlText w:val=""/>
+      <w:lvlJc w:val="left"/>
+      <w:pPr>
+        <w:tabs>
+          <w:tab w:val="num" w:pos="3600"/>
+        </w:tabs>
+        <w:ind w:left="3600" w:hanging="360"/>
+      </w:pPr>
+      <w:rPr>
+        <w:rFonts w:ascii="Wingdings" w:hAnsi="Wingdings" w:hint="default"/>
+        <w:sz w:val="20"/>
+      </w:rPr>
+    </w:lvl>
+    <w:lvl w:ilvl="5" w:tentative="1">
+      <w:start w:val="1"/>
+      <w:numFmt w:val="bullet"/>
+      <w:lvlText w:val=""/>
+      <w:lvlJc w:val="left"/>
+      <w:pPr>
+        <w:tabs>
+          <w:tab w:val="num" w:pos="4320"/>
+        </w:tabs>
+        <w:ind w:left="4320" w:hanging="360"/>
+      </w:pPr>
+      <w:rPr>
+        <w:rFonts w:ascii="Wingdings" w:hAnsi="Wingdings" w:hint="default"/>
+        <w:sz w:val="20"/>
+      </w:rPr>
+    </w:lvl>
+    <w:lvl w:ilvl="6" w:tentative="1">
+      <w:start w:val="1"/>
+      <w:numFmt w:val="bullet"/>
+      <w:lvlText w:val=""/>
+      <w:lvlJc w:val="left"/>
+      <w:pPr>
+        <w:tabs>
+          <w:tab w:val="num" w:pos="5040"/>
+        </w:tabs>
+        <w:ind w:left="5040" w:hanging="360"/>
+      </w:pPr>
+      <w:rPr>
+        <w:rFonts w:ascii="Wingdings" w:hAnsi="Wingdings" w:hint="default"/>
+        <w:sz w:val="20"/>
+      </w:rPr>
+    </w:lvl>
+    <w:lvl w:ilvl="7" w:tentative="1">
+      <w:start w:val="1"/>
+      <w:numFmt w:val="bullet"/>
+      <w:lvlText w:val=""/>
+      <w:lvlJc w:val="left"/>
+      <w:pPr>
+        <w:tabs>
+          <w:tab w:val="num" w:pos="5760"/>
+        </w:tabs>
+        <w:ind w:left="5760" w:hanging="360"/>
+      </w:pPr>
+      <w:rPr>
+        <w:rFonts w:ascii="Wingdings" w:hAnsi="Wingdings" w:hint="default"/>
+        <w:sz w:val="20"/>
+      </w:rPr>
+    </w:lvl>
+    <w:lvl w:ilvl="8" w:tentative="1">
+      <w:start w:val="1"/>
+      <w:numFmt w:val="bullet"/>
+      <w:lvlText w:val=""/>
+      <w:lvlJc w:val="left"/>
+      <w:pPr>
+        <w:tabs>
+          <w:tab w:val="num" w:pos="6480"/>
+        </w:tabs>
+        <w:ind w:left="6480" w:hanging="360"/>
+      </w:pPr>
+      <w:rPr>
+        <w:rFonts w:ascii="Wingdings" w:hAnsi="Wingdings" w:hint="default"/>
+        <w:sz w:val="20"/>
+      </w:rPr>
+    </w:lvl>
+  </w:abstractNum>
+  <w:abstractNum w:abstractNumId="11" w15:restartNumberingAfterBreak="0">
+    <w:nsid w:val="3CC211D2"/>
+    <w:multiLevelType w:val="multilevel"/>
+    <w:tmpl w:val="9A589706"/>
+    <w:lvl w:ilvl="0">
+      <w:start w:val="1"/>
+      <w:numFmt w:val="bullet"/>
+      <w:lvlText w:val=""/>
+      <w:lvlJc w:val="left"/>
+      <w:pPr>
+        <w:tabs>
+          <w:tab w:val="num" w:pos="720"/>
+        </w:tabs>
+        <w:ind w:left="720" w:hanging="360"/>
+      </w:pPr>
+      <w:rPr>
+        <w:rFonts w:ascii="Symbol" w:hAnsi="Symbol" w:hint="default"/>
+        <w:sz w:val="20"/>
+      </w:rPr>
+    </w:lvl>
+    <w:lvl w:ilvl="1" w:tentative="1">
+      <w:start w:val="1"/>
+      <w:numFmt w:val="bullet"/>
+      <w:lvlText w:val="o"/>
+      <w:lvlJc w:val="left"/>
+      <w:pPr>
+        <w:tabs>
+          <w:tab w:val="num" w:pos="1440"/>
+        </w:tabs>
+        <w:ind w:left="1440" w:hanging="360"/>
+      </w:pPr>
+      <w:rPr>
+        <w:rFonts w:ascii="Courier New" w:hAnsi="Courier New" w:hint="default"/>
+        <w:sz w:val="20"/>
+      </w:rPr>
+    </w:lvl>
+    <w:lvl w:ilvl="2" w:tentative="1">
+      <w:start w:val="1"/>
+      <w:numFmt w:val="bullet"/>
+      <w:lvlText w:val=""/>
+      <w:lvlJc w:val="left"/>
+      <w:pPr>
+        <w:tabs>
+          <w:tab w:val="num" w:pos="2160"/>
+        </w:tabs>
+        <w:ind w:left="2160" w:hanging="360"/>
+      </w:pPr>
+      <w:rPr>
+        <w:rFonts w:ascii="Wingdings" w:hAnsi="Wingdings" w:hint="default"/>
+        <w:sz w:val="20"/>
+      </w:rPr>
+    </w:lvl>
+    <w:lvl w:ilvl="3" w:tentative="1">
+      <w:start w:val="1"/>
+      <w:numFmt w:val="bullet"/>
+      <w:lvlText w:val=""/>
+      <w:lvlJc w:val="left"/>
+      <w:pPr>
+        <w:tabs>
+          <w:tab w:val="num" w:pos="2880"/>
+        </w:tabs>
+        <w:ind w:left="2880" w:hanging="360"/>
+      </w:pPr>
+      <w:rPr>
+        <w:rFonts w:ascii="Wingdings" w:hAnsi="Wingdings" w:hint="default"/>
+        <w:sz w:val="20"/>
+      </w:rPr>
+    </w:lvl>
+    <w:lvl w:ilvl="4" w:tentative="1">
+      <w:start w:val="1"/>
+      <w:numFmt w:val="bullet"/>
+      <w:lvlText w:val=""/>
+      <w:lvlJc w:val="left"/>
+      <w:pPr>
+        <w:tabs>
+          <w:tab w:val="num" w:pos="3600"/>
+        </w:tabs>
+        <w:ind w:left="3600" w:hanging="360"/>
+      </w:pPr>
+      <w:rPr>
+        <w:rFonts w:ascii="Wingdings" w:hAnsi="Wingdings" w:hint="default"/>
+        <w:sz w:val="20"/>
+      </w:rPr>
+    </w:lvl>
+    <w:lvl w:ilvl="5" w:tentative="1">
+      <w:start w:val="1"/>
+      <w:numFmt w:val="bullet"/>
+      <w:lvlText w:val=""/>
+      <w:lvlJc w:val="left"/>
+      <w:pPr>
+        <w:tabs>
+          <w:tab w:val="num" w:pos="4320"/>
+        </w:tabs>
+        <w:ind w:left="4320" w:hanging="360"/>
+      </w:pPr>
+      <w:rPr>
+        <w:rFonts w:ascii="Wingdings" w:hAnsi="Wingdings" w:hint="default"/>
+        <w:sz w:val="20"/>
+      </w:rPr>
+    </w:lvl>
+    <w:lvl w:ilvl="6" w:tentative="1">
+      <w:start w:val="1"/>
+      <w:numFmt w:val="bullet"/>
+      <w:lvlText w:val=""/>
+      <w:lvlJc w:val="left"/>
+      <w:pPr>
+        <w:tabs>
+          <w:tab w:val="num" w:pos="5040"/>
+        </w:tabs>
+        <w:ind w:left="5040" w:hanging="360"/>
+      </w:pPr>
+      <w:rPr>
+        <w:rFonts w:ascii="Wingdings" w:hAnsi="Wingdings" w:hint="default"/>
+        <w:sz w:val="20"/>
+      </w:rPr>
+    </w:lvl>
+    <w:lvl w:ilvl="7" w:tentative="1">
+      <w:start w:val="1"/>
+      <w:numFmt w:val="bullet"/>
+      <w:lvlText w:val=""/>
+      <w:lvlJc w:val="left"/>
+      <w:pPr>
+        <w:tabs>
+          <w:tab w:val="num" w:pos="5760"/>
+        </w:tabs>
+        <w:ind w:left="5760" w:hanging="360"/>
+      </w:pPr>
+      <w:rPr>
+        <w:rFonts w:ascii="Wingdings" w:hAnsi="Wingdings" w:hint="default"/>
+        <w:sz w:val="20"/>
+      </w:rPr>
+    </w:lvl>
+    <w:lvl w:ilvl="8" w:tentative="1">
+      <w:start w:val="1"/>
+      <w:numFmt w:val="bullet"/>
+      <w:lvlText w:val=""/>
+      <w:lvlJc w:val="left"/>
+      <w:pPr>
+        <w:tabs>
+          <w:tab w:val="num" w:pos="6480"/>
+        </w:tabs>
+        <w:ind w:left="6480" w:hanging="360"/>
+      </w:pPr>
+      <w:rPr>
+        <w:rFonts w:ascii="Wingdings" w:hAnsi="Wingdings" w:hint="default"/>
+        <w:sz w:val="20"/>
+      </w:rPr>
+    </w:lvl>
+  </w:abstractNum>
+  <w:abstractNum w:abstractNumId="12" w15:restartNumberingAfterBreak="0">
     <w:nsid w:val="521775DE"/>
     <w:multiLevelType w:val="multilevel"/>
     <w:tmpl w:val="46A228A6"/>
@@ -1868,7 +3353,7 @@
       </w:rPr>
     </w:lvl>
   </w:abstractNum>
-  <w:abstractNum w:abstractNumId="5" w15:restartNumberingAfterBreak="0">
+  <w:abstractNum w:abstractNumId="13" w15:restartNumberingAfterBreak="0">
     <w:nsid w:val="536E5DD9"/>
     <w:multiLevelType w:val="multilevel"/>
     <w:tmpl w:val="4F4A471E"/>
@@ -2017,7 +3502,305 @@
       </w:rPr>
     </w:lvl>
   </w:abstractNum>
-  <w:abstractNum w:abstractNumId="6" w15:restartNumberingAfterBreak="0">
+  <w:abstractNum w:abstractNumId="14" w15:restartNumberingAfterBreak="0">
+    <w:nsid w:val="542B4409"/>
+    <w:multiLevelType w:val="multilevel"/>
+    <w:tmpl w:val="A5EAA7E4"/>
+    <w:lvl w:ilvl="0">
+      <w:start w:val="1"/>
+      <w:numFmt w:val="bullet"/>
+      <w:lvlText w:val=""/>
+      <w:lvlJc w:val="left"/>
+      <w:pPr>
+        <w:tabs>
+          <w:tab w:val="num" w:pos="720"/>
+        </w:tabs>
+        <w:ind w:left="720" w:hanging="360"/>
+      </w:pPr>
+      <w:rPr>
+        <w:rFonts w:ascii="Symbol" w:hAnsi="Symbol" w:hint="default"/>
+        <w:sz w:val="20"/>
+      </w:rPr>
+    </w:lvl>
+    <w:lvl w:ilvl="1" w:tentative="1">
+      <w:start w:val="1"/>
+      <w:numFmt w:val="bullet"/>
+      <w:lvlText w:val="o"/>
+      <w:lvlJc w:val="left"/>
+      <w:pPr>
+        <w:tabs>
+          <w:tab w:val="num" w:pos="1440"/>
+        </w:tabs>
+        <w:ind w:left="1440" w:hanging="360"/>
+      </w:pPr>
+      <w:rPr>
+        <w:rFonts w:ascii="Courier New" w:hAnsi="Courier New" w:hint="default"/>
+        <w:sz w:val="20"/>
+      </w:rPr>
+    </w:lvl>
+    <w:lvl w:ilvl="2" w:tentative="1">
+      <w:start w:val="1"/>
+      <w:numFmt w:val="bullet"/>
+      <w:lvlText w:val=""/>
+      <w:lvlJc w:val="left"/>
+      <w:pPr>
+        <w:tabs>
+          <w:tab w:val="num" w:pos="2160"/>
+        </w:tabs>
+        <w:ind w:left="2160" w:hanging="360"/>
+      </w:pPr>
+      <w:rPr>
+        <w:rFonts w:ascii="Wingdings" w:hAnsi="Wingdings" w:hint="default"/>
+        <w:sz w:val="20"/>
+      </w:rPr>
+    </w:lvl>
+    <w:lvl w:ilvl="3" w:tentative="1">
+      <w:start w:val="1"/>
+      <w:numFmt w:val="bullet"/>
+      <w:lvlText w:val=""/>
+      <w:lvlJc w:val="left"/>
+      <w:pPr>
+        <w:tabs>
+          <w:tab w:val="num" w:pos="2880"/>
+        </w:tabs>
+        <w:ind w:left="2880" w:hanging="360"/>
+      </w:pPr>
+      <w:rPr>
+        <w:rFonts w:ascii="Wingdings" w:hAnsi="Wingdings" w:hint="default"/>
+        <w:sz w:val="20"/>
+      </w:rPr>
+    </w:lvl>
+    <w:lvl w:ilvl="4" w:tentative="1">
+      <w:start w:val="1"/>
+      <w:numFmt w:val="bullet"/>
+      <w:lvlText w:val=""/>
+      <w:lvlJc w:val="left"/>
+      <w:pPr>
+        <w:tabs>
+          <w:tab w:val="num" w:pos="3600"/>
+        </w:tabs>
+        <w:ind w:left="3600" w:hanging="360"/>
+      </w:pPr>
+      <w:rPr>
+        <w:rFonts w:ascii="Wingdings" w:hAnsi="Wingdings" w:hint="default"/>
+        <w:sz w:val="20"/>
+      </w:rPr>
+    </w:lvl>
+    <w:lvl w:ilvl="5" w:tentative="1">
+      <w:start w:val="1"/>
+      <w:numFmt w:val="bullet"/>
+      <w:lvlText w:val=""/>
+      <w:lvlJc w:val="left"/>
+      <w:pPr>
+        <w:tabs>
+          <w:tab w:val="num" w:pos="4320"/>
+        </w:tabs>
+        <w:ind w:left="4320" w:hanging="360"/>
+      </w:pPr>
+      <w:rPr>
+        <w:rFonts w:ascii="Wingdings" w:hAnsi="Wingdings" w:hint="default"/>
+        <w:sz w:val="20"/>
+      </w:rPr>
+    </w:lvl>
+    <w:lvl w:ilvl="6" w:tentative="1">
+      <w:start w:val="1"/>
+      <w:numFmt w:val="bullet"/>
+      <w:lvlText w:val=""/>
+      <w:lvlJc w:val="left"/>
+      <w:pPr>
+        <w:tabs>
+          <w:tab w:val="num" w:pos="5040"/>
+        </w:tabs>
+        <w:ind w:left="5040" w:hanging="360"/>
+      </w:pPr>
+      <w:rPr>
+        <w:rFonts w:ascii="Wingdings" w:hAnsi="Wingdings" w:hint="default"/>
+        <w:sz w:val="20"/>
+      </w:rPr>
+    </w:lvl>
+    <w:lvl w:ilvl="7" w:tentative="1">
+      <w:start w:val="1"/>
+      <w:numFmt w:val="bullet"/>
+      <w:lvlText w:val=""/>
+      <w:lvlJc w:val="left"/>
+      <w:pPr>
+        <w:tabs>
+          <w:tab w:val="num" w:pos="5760"/>
+        </w:tabs>
+        <w:ind w:left="5760" w:hanging="360"/>
+      </w:pPr>
+      <w:rPr>
+        <w:rFonts w:ascii="Wingdings" w:hAnsi="Wingdings" w:hint="default"/>
+        <w:sz w:val="20"/>
+      </w:rPr>
+    </w:lvl>
+    <w:lvl w:ilvl="8" w:tentative="1">
+      <w:start w:val="1"/>
+      <w:numFmt w:val="bullet"/>
+      <w:lvlText w:val=""/>
+      <w:lvlJc w:val="left"/>
+      <w:pPr>
+        <w:tabs>
+          <w:tab w:val="num" w:pos="6480"/>
+        </w:tabs>
+        <w:ind w:left="6480" w:hanging="360"/>
+      </w:pPr>
+      <w:rPr>
+        <w:rFonts w:ascii="Wingdings" w:hAnsi="Wingdings" w:hint="default"/>
+        <w:sz w:val="20"/>
+      </w:rPr>
+    </w:lvl>
+  </w:abstractNum>
+  <w:abstractNum w:abstractNumId="15" w15:restartNumberingAfterBreak="0">
+    <w:nsid w:val="553525DD"/>
+    <w:multiLevelType w:val="multilevel"/>
+    <w:tmpl w:val="93861C3E"/>
+    <w:lvl w:ilvl="0">
+      <w:start w:val="1"/>
+      <w:numFmt w:val="bullet"/>
+      <w:lvlText w:val=""/>
+      <w:lvlJc w:val="left"/>
+      <w:pPr>
+        <w:tabs>
+          <w:tab w:val="num" w:pos="720"/>
+        </w:tabs>
+        <w:ind w:left="720" w:hanging="360"/>
+      </w:pPr>
+      <w:rPr>
+        <w:rFonts w:ascii="Symbol" w:hAnsi="Symbol" w:hint="default"/>
+        <w:sz w:val="20"/>
+      </w:rPr>
+    </w:lvl>
+    <w:lvl w:ilvl="1" w:tentative="1">
+      <w:start w:val="1"/>
+      <w:numFmt w:val="bullet"/>
+      <w:lvlText w:val="o"/>
+      <w:lvlJc w:val="left"/>
+      <w:pPr>
+        <w:tabs>
+          <w:tab w:val="num" w:pos="1440"/>
+        </w:tabs>
+        <w:ind w:left="1440" w:hanging="360"/>
+      </w:pPr>
+      <w:rPr>
+        <w:rFonts w:ascii="Courier New" w:hAnsi="Courier New" w:hint="default"/>
+        <w:sz w:val="20"/>
+      </w:rPr>
+    </w:lvl>
+    <w:lvl w:ilvl="2" w:tentative="1">
+      <w:start w:val="1"/>
+      <w:numFmt w:val="bullet"/>
+      <w:lvlText w:val=""/>
+      <w:lvlJc w:val="left"/>
+      <w:pPr>
+        <w:tabs>
+          <w:tab w:val="num" w:pos="2160"/>
+        </w:tabs>
+        <w:ind w:left="2160" w:hanging="360"/>
+      </w:pPr>
+      <w:rPr>
+        <w:rFonts w:ascii="Wingdings" w:hAnsi="Wingdings" w:hint="default"/>
+        <w:sz w:val="20"/>
+      </w:rPr>
+    </w:lvl>
+    <w:lvl w:ilvl="3" w:tentative="1">
+      <w:start w:val="1"/>
+      <w:numFmt w:val="bullet"/>
+      <w:lvlText w:val=""/>
+      <w:lvlJc w:val="left"/>
+      <w:pPr>
+        <w:tabs>
+          <w:tab w:val="num" w:pos="2880"/>
+        </w:tabs>
+        <w:ind w:left="2880" w:hanging="360"/>
+      </w:pPr>
+      <w:rPr>
+        <w:rFonts w:ascii="Wingdings" w:hAnsi="Wingdings" w:hint="default"/>
+        <w:sz w:val="20"/>
+      </w:rPr>
+    </w:lvl>
+    <w:lvl w:ilvl="4" w:tentative="1">
+      <w:start w:val="1"/>
+      <w:numFmt w:val="bullet"/>
+      <w:lvlText w:val=""/>
+      <w:lvlJc w:val="left"/>
+      <w:pPr>
+        <w:tabs>
+          <w:tab w:val="num" w:pos="3600"/>
+        </w:tabs>
+        <w:ind w:left="3600" w:hanging="360"/>
+      </w:pPr>
+      <w:rPr>
+        <w:rFonts w:ascii="Wingdings" w:hAnsi="Wingdings" w:hint="default"/>
+        <w:sz w:val="20"/>
+      </w:rPr>
+    </w:lvl>
+    <w:lvl w:ilvl="5" w:tentative="1">
+      <w:start w:val="1"/>
+      <w:numFmt w:val="bullet"/>
+      <w:lvlText w:val=""/>
+      <w:lvlJc w:val="left"/>
+      <w:pPr>
+        <w:tabs>
+          <w:tab w:val="num" w:pos="4320"/>
+        </w:tabs>
+        <w:ind w:left="4320" w:hanging="360"/>
+      </w:pPr>
+      <w:rPr>
+        <w:rFonts w:ascii="Wingdings" w:hAnsi="Wingdings" w:hint="default"/>
+        <w:sz w:val="20"/>
+      </w:rPr>
+    </w:lvl>
+    <w:lvl w:ilvl="6" w:tentative="1">
+      <w:start w:val="1"/>
+      <w:numFmt w:val="bullet"/>
+      <w:lvlText w:val=""/>
+      <w:lvlJc w:val="left"/>
+      <w:pPr>
+        <w:tabs>
+          <w:tab w:val="num" w:pos="5040"/>
+        </w:tabs>
+        <w:ind w:left="5040" w:hanging="360"/>
+      </w:pPr>
+      <w:rPr>
+        <w:rFonts w:ascii="Wingdings" w:hAnsi="Wingdings" w:hint="default"/>
+        <w:sz w:val="20"/>
+      </w:rPr>
+    </w:lvl>
+    <w:lvl w:ilvl="7" w:tentative="1">
+      <w:start w:val="1"/>
+      <w:numFmt w:val="bullet"/>
+      <w:lvlText w:val=""/>
+      <w:lvlJc w:val="left"/>
+      <w:pPr>
+        <w:tabs>
+          <w:tab w:val="num" w:pos="5760"/>
+        </w:tabs>
+        <w:ind w:left="5760" w:hanging="360"/>
+      </w:pPr>
+      <w:rPr>
+        <w:rFonts w:ascii="Wingdings" w:hAnsi="Wingdings" w:hint="default"/>
+        <w:sz w:val="20"/>
+      </w:rPr>
+    </w:lvl>
+    <w:lvl w:ilvl="8" w:tentative="1">
+      <w:start w:val="1"/>
+      <w:numFmt w:val="bullet"/>
+      <w:lvlText w:val=""/>
+      <w:lvlJc w:val="left"/>
+      <w:pPr>
+        <w:tabs>
+          <w:tab w:val="num" w:pos="6480"/>
+        </w:tabs>
+        <w:ind w:left="6480" w:hanging="360"/>
+      </w:pPr>
+      <w:rPr>
+        <w:rFonts w:ascii="Wingdings" w:hAnsi="Wingdings" w:hint="default"/>
+        <w:sz w:val="20"/>
+      </w:rPr>
+    </w:lvl>
+  </w:abstractNum>
+  <w:abstractNum w:abstractNumId="16" w15:restartNumberingAfterBreak="0">
     <w:nsid w:val="57E3624B"/>
     <w:multiLevelType w:val="multilevel"/>
     <w:tmpl w:val="5C50E116"/>
@@ -2166,7 +3949,7 @@
       </w:rPr>
     </w:lvl>
   </w:abstractNum>
-  <w:abstractNum w:abstractNumId="7" w15:restartNumberingAfterBreak="0">
+  <w:abstractNum w:abstractNumId="17" w15:restartNumberingAfterBreak="0">
     <w:nsid w:val="64556D03"/>
     <w:multiLevelType w:val="multilevel"/>
     <w:tmpl w:val="BB6C9584"/>
@@ -2315,7 +4098,156 @@
       </w:rPr>
     </w:lvl>
   </w:abstractNum>
-  <w:abstractNum w:abstractNumId="8" w15:restartNumberingAfterBreak="0">
+  <w:abstractNum w:abstractNumId="18" w15:restartNumberingAfterBreak="0">
+    <w:nsid w:val="65646C8A"/>
+    <w:multiLevelType w:val="multilevel"/>
+    <w:tmpl w:val="74DC7C7E"/>
+    <w:lvl w:ilvl="0">
+      <w:start w:val="1"/>
+      <w:numFmt w:val="bullet"/>
+      <w:lvlText w:val=""/>
+      <w:lvlJc w:val="left"/>
+      <w:pPr>
+        <w:tabs>
+          <w:tab w:val="num" w:pos="720"/>
+        </w:tabs>
+        <w:ind w:left="720" w:hanging="360"/>
+      </w:pPr>
+      <w:rPr>
+        <w:rFonts w:ascii="Symbol" w:hAnsi="Symbol" w:hint="default"/>
+        <w:sz w:val="20"/>
+      </w:rPr>
+    </w:lvl>
+    <w:lvl w:ilvl="1" w:tentative="1">
+      <w:start w:val="1"/>
+      <w:numFmt w:val="bullet"/>
+      <w:lvlText w:val="o"/>
+      <w:lvlJc w:val="left"/>
+      <w:pPr>
+        <w:tabs>
+          <w:tab w:val="num" w:pos="1440"/>
+        </w:tabs>
+        <w:ind w:left="1440" w:hanging="360"/>
+      </w:pPr>
+      <w:rPr>
+        <w:rFonts w:ascii="Courier New" w:hAnsi="Courier New" w:hint="default"/>
+        <w:sz w:val="20"/>
+      </w:rPr>
+    </w:lvl>
+    <w:lvl w:ilvl="2" w:tentative="1">
+      <w:start w:val="1"/>
+      <w:numFmt w:val="bullet"/>
+      <w:lvlText w:val=""/>
+      <w:lvlJc w:val="left"/>
+      <w:pPr>
+        <w:tabs>
+          <w:tab w:val="num" w:pos="2160"/>
+        </w:tabs>
+        <w:ind w:left="2160" w:hanging="360"/>
+      </w:pPr>
+      <w:rPr>
+        <w:rFonts w:ascii="Wingdings" w:hAnsi="Wingdings" w:hint="default"/>
+        <w:sz w:val="20"/>
+      </w:rPr>
+    </w:lvl>
+    <w:lvl w:ilvl="3" w:tentative="1">
+      <w:start w:val="1"/>
+      <w:numFmt w:val="bullet"/>
+      <w:lvlText w:val=""/>
+      <w:lvlJc w:val="left"/>
+      <w:pPr>
+        <w:tabs>
+          <w:tab w:val="num" w:pos="2880"/>
+        </w:tabs>
+        <w:ind w:left="2880" w:hanging="360"/>
+      </w:pPr>
+      <w:rPr>
+        <w:rFonts w:ascii="Wingdings" w:hAnsi="Wingdings" w:hint="default"/>
+        <w:sz w:val="20"/>
+      </w:rPr>
+    </w:lvl>
+    <w:lvl w:ilvl="4" w:tentative="1">
+      <w:start w:val="1"/>
+      <w:numFmt w:val="bullet"/>
+      <w:lvlText w:val=""/>
+      <w:lvlJc w:val="left"/>
+      <w:pPr>
+        <w:tabs>
+          <w:tab w:val="num" w:pos="3600"/>
+        </w:tabs>
+        <w:ind w:left="3600" w:hanging="360"/>
+      </w:pPr>
+      <w:rPr>
+        <w:rFonts w:ascii="Wingdings" w:hAnsi="Wingdings" w:hint="default"/>
+        <w:sz w:val="20"/>
+      </w:rPr>
+    </w:lvl>
+    <w:lvl w:ilvl="5" w:tentative="1">
+      <w:start w:val="1"/>
+      <w:numFmt w:val="bullet"/>
+      <w:lvlText w:val=""/>
+      <w:lvlJc w:val="left"/>
+      <w:pPr>
+        <w:tabs>
+          <w:tab w:val="num" w:pos="4320"/>
+        </w:tabs>
+        <w:ind w:left="4320" w:hanging="360"/>
+      </w:pPr>
+      <w:rPr>
+        <w:rFonts w:ascii="Wingdings" w:hAnsi="Wingdings" w:hint="default"/>
+        <w:sz w:val="20"/>
+      </w:rPr>
+    </w:lvl>
+    <w:lvl w:ilvl="6" w:tentative="1">
+      <w:start w:val="1"/>
+      <w:numFmt w:val="bullet"/>
+      <w:lvlText w:val=""/>
+      <w:lvlJc w:val="left"/>
+      <w:pPr>
+        <w:tabs>
+          <w:tab w:val="num" w:pos="5040"/>
+        </w:tabs>
+        <w:ind w:left="5040" w:hanging="360"/>
+      </w:pPr>
+      <w:rPr>
+        <w:rFonts w:ascii="Wingdings" w:hAnsi="Wingdings" w:hint="default"/>
+        <w:sz w:val="20"/>
+      </w:rPr>
+    </w:lvl>
+    <w:lvl w:ilvl="7" w:tentative="1">
+      <w:start w:val="1"/>
+      <w:numFmt w:val="bullet"/>
+      <w:lvlText w:val=""/>
+      <w:lvlJc w:val="left"/>
+      <w:pPr>
+        <w:tabs>
+          <w:tab w:val="num" w:pos="5760"/>
+        </w:tabs>
+        <w:ind w:left="5760" w:hanging="360"/>
+      </w:pPr>
+      <w:rPr>
+        <w:rFonts w:ascii="Wingdings" w:hAnsi="Wingdings" w:hint="default"/>
+        <w:sz w:val="20"/>
+      </w:rPr>
+    </w:lvl>
+    <w:lvl w:ilvl="8" w:tentative="1">
+      <w:start w:val="1"/>
+      <w:numFmt w:val="bullet"/>
+      <w:lvlText w:val=""/>
+      <w:lvlJc w:val="left"/>
+      <w:pPr>
+        <w:tabs>
+          <w:tab w:val="num" w:pos="6480"/>
+        </w:tabs>
+        <w:ind w:left="6480" w:hanging="360"/>
+      </w:pPr>
+      <w:rPr>
+        <w:rFonts w:ascii="Wingdings" w:hAnsi="Wingdings" w:hint="default"/>
+        <w:sz w:val="20"/>
+      </w:rPr>
+    </w:lvl>
+  </w:abstractNum>
+  <w:abstractNum w:abstractNumId="19" w15:restartNumberingAfterBreak="0">
     <w:nsid w:val="69134BDF"/>
     <w:multiLevelType w:val="multilevel"/>
     <w:tmpl w:val="CBCE369E"/>
@@ -2432,32 +4364,673 @@
       </w:pPr>
     </w:lvl>
   </w:abstractNum>
+  <w:abstractNum w:abstractNumId="20" w15:restartNumberingAfterBreak="0">
+    <w:nsid w:val="6CC62CC1"/>
+    <w:multiLevelType w:val="multilevel"/>
+    <w:tmpl w:val="53D69164"/>
+    <w:lvl w:ilvl="0">
+      <w:start w:val="1"/>
+      <w:numFmt w:val="bullet"/>
+      <w:lvlText w:val=""/>
+      <w:lvlJc w:val="left"/>
+      <w:pPr>
+        <w:tabs>
+          <w:tab w:val="num" w:pos="720"/>
+        </w:tabs>
+        <w:ind w:left="720" w:hanging="360"/>
+      </w:pPr>
+      <w:rPr>
+        <w:rFonts w:ascii="Symbol" w:hAnsi="Symbol" w:hint="default"/>
+        <w:sz w:val="20"/>
+      </w:rPr>
+    </w:lvl>
+    <w:lvl w:ilvl="1" w:tentative="1">
+      <w:start w:val="1"/>
+      <w:numFmt w:val="bullet"/>
+      <w:lvlText w:val="o"/>
+      <w:lvlJc w:val="left"/>
+      <w:pPr>
+        <w:tabs>
+          <w:tab w:val="num" w:pos="1440"/>
+        </w:tabs>
+        <w:ind w:left="1440" w:hanging="360"/>
+      </w:pPr>
+      <w:rPr>
+        <w:rFonts w:ascii="Courier New" w:hAnsi="Courier New" w:hint="default"/>
+        <w:sz w:val="20"/>
+      </w:rPr>
+    </w:lvl>
+    <w:lvl w:ilvl="2" w:tentative="1">
+      <w:start w:val="1"/>
+      <w:numFmt w:val="bullet"/>
+      <w:lvlText w:val=""/>
+      <w:lvlJc w:val="left"/>
+      <w:pPr>
+        <w:tabs>
+          <w:tab w:val="num" w:pos="2160"/>
+        </w:tabs>
+        <w:ind w:left="2160" w:hanging="360"/>
+      </w:pPr>
+      <w:rPr>
+        <w:rFonts w:ascii="Wingdings" w:hAnsi="Wingdings" w:hint="default"/>
+        <w:sz w:val="20"/>
+      </w:rPr>
+    </w:lvl>
+    <w:lvl w:ilvl="3" w:tentative="1">
+      <w:start w:val="1"/>
+      <w:numFmt w:val="bullet"/>
+      <w:lvlText w:val=""/>
+      <w:lvlJc w:val="left"/>
+      <w:pPr>
+        <w:tabs>
+          <w:tab w:val="num" w:pos="2880"/>
+        </w:tabs>
+        <w:ind w:left="2880" w:hanging="360"/>
+      </w:pPr>
+      <w:rPr>
+        <w:rFonts w:ascii="Wingdings" w:hAnsi="Wingdings" w:hint="default"/>
+        <w:sz w:val="20"/>
+      </w:rPr>
+    </w:lvl>
+    <w:lvl w:ilvl="4" w:tentative="1">
+      <w:start w:val="1"/>
+      <w:numFmt w:val="bullet"/>
+      <w:lvlText w:val=""/>
+      <w:lvlJc w:val="left"/>
+      <w:pPr>
+        <w:tabs>
+          <w:tab w:val="num" w:pos="3600"/>
+        </w:tabs>
+        <w:ind w:left="3600" w:hanging="360"/>
+      </w:pPr>
+      <w:rPr>
+        <w:rFonts w:ascii="Wingdings" w:hAnsi="Wingdings" w:hint="default"/>
+        <w:sz w:val="20"/>
+      </w:rPr>
+    </w:lvl>
+    <w:lvl w:ilvl="5" w:tentative="1">
+      <w:start w:val="1"/>
+      <w:numFmt w:val="bullet"/>
+      <w:lvlText w:val=""/>
+      <w:lvlJc w:val="left"/>
+      <w:pPr>
+        <w:tabs>
+          <w:tab w:val="num" w:pos="4320"/>
+        </w:tabs>
+        <w:ind w:left="4320" w:hanging="360"/>
+      </w:pPr>
+      <w:rPr>
+        <w:rFonts w:ascii="Wingdings" w:hAnsi="Wingdings" w:hint="default"/>
+        <w:sz w:val="20"/>
+      </w:rPr>
+    </w:lvl>
+    <w:lvl w:ilvl="6" w:tentative="1">
+      <w:start w:val="1"/>
+      <w:numFmt w:val="bullet"/>
+      <w:lvlText w:val=""/>
+      <w:lvlJc w:val="left"/>
+      <w:pPr>
+        <w:tabs>
+          <w:tab w:val="num" w:pos="5040"/>
+        </w:tabs>
+        <w:ind w:left="5040" w:hanging="360"/>
+      </w:pPr>
+      <w:rPr>
+        <w:rFonts w:ascii="Wingdings" w:hAnsi="Wingdings" w:hint="default"/>
+        <w:sz w:val="20"/>
+      </w:rPr>
+    </w:lvl>
+    <w:lvl w:ilvl="7" w:tentative="1">
+      <w:start w:val="1"/>
+      <w:numFmt w:val="bullet"/>
+      <w:lvlText w:val=""/>
+      <w:lvlJc w:val="left"/>
+      <w:pPr>
+        <w:tabs>
+          <w:tab w:val="num" w:pos="5760"/>
+        </w:tabs>
+        <w:ind w:left="5760" w:hanging="360"/>
+      </w:pPr>
+      <w:rPr>
+        <w:rFonts w:ascii="Wingdings" w:hAnsi="Wingdings" w:hint="default"/>
+        <w:sz w:val="20"/>
+      </w:rPr>
+    </w:lvl>
+    <w:lvl w:ilvl="8" w:tentative="1">
+      <w:start w:val="1"/>
+      <w:numFmt w:val="bullet"/>
+      <w:lvlText w:val=""/>
+      <w:lvlJc w:val="left"/>
+      <w:pPr>
+        <w:tabs>
+          <w:tab w:val="num" w:pos="6480"/>
+        </w:tabs>
+        <w:ind w:left="6480" w:hanging="360"/>
+      </w:pPr>
+      <w:rPr>
+        <w:rFonts w:ascii="Wingdings" w:hAnsi="Wingdings" w:hint="default"/>
+        <w:sz w:val="20"/>
+      </w:rPr>
+    </w:lvl>
+  </w:abstractNum>
+  <w:abstractNum w:abstractNumId="21" w15:restartNumberingAfterBreak="0">
+    <w:nsid w:val="73DE5DDD"/>
+    <w:multiLevelType w:val="multilevel"/>
+    <w:tmpl w:val="6A409808"/>
+    <w:lvl w:ilvl="0">
+      <w:start w:val="1"/>
+      <w:numFmt w:val="bullet"/>
+      <w:lvlText w:val=""/>
+      <w:lvlJc w:val="left"/>
+      <w:pPr>
+        <w:tabs>
+          <w:tab w:val="num" w:pos="720"/>
+        </w:tabs>
+        <w:ind w:left="720" w:hanging="360"/>
+      </w:pPr>
+      <w:rPr>
+        <w:rFonts w:ascii="Symbol" w:hAnsi="Symbol" w:hint="default"/>
+        <w:sz w:val="20"/>
+      </w:rPr>
+    </w:lvl>
+    <w:lvl w:ilvl="1" w:tentative="1">
+      <w:start w:val="1"/>
+      <w:numFmt w:val="bullet"/>
+      <w:lvlText w:val="o"/>
+      <w:lvlJc w:val="left"/>
+      <w:pPr>
+        <w:tabs>
+          <w:tab w:val="num" w:pos="1440"/>
+        </w:tabs>
+        <w:ind w:left="1440" w:hanging="360"/>
+      </w:pPr>
+      <w:rPr>
+        <w:rFonts w:ascii="Courier New" w:hAnsi="Courier New" w:hint="default"/>
+        <w:sz w:val="20"/>
+      </w:rPr>
+    </w:lvl>
+    <w:lvl w:ilvl="2" w:tentative="1">
+      <w:start w:val="1"/>
+      <w:numFmt w:val="bullet"/>
+      <w:lvlText w:val=""/>
+      <w:lvlJc w:val="left"/>
+      <w:pPr>
+        <w:tabs>
+          <w:tab w:val="num" w:pos="2160"/>
+        </w:tabs>
+        <w:ind w:left="2160" w:hanging="360"/>
+      </w:pPr>
+      <w:rPr>
+        <w:rFonts w:ascii="Wingdings" w:hAnsi="Wingdings" w:hint="default"/>
+        <w:sz w:val="20"/>
+      </w:rPr>
+    </w:lvl>
+    <w:lvl w:ilvl="3" w:tentative="1">
+      <w:start w:val="1"/>
+      <w:numFmt w:val="bullet"/>
+      <w:lvlText w:val=""/>
+      <w:lvlJc w:val="left"/>
+      <w:pPr>
+        <w:tabs>
+          <w:tab w:val="num" w:pos="2880"/>
+        </w:tabs>
+        <w:ind w:left="2880" w:hanging="360"/>
+      </w:pPr>
+      <w:rPr>
+        <w:rFonts w:ascii="Wingdings" w:hAnsi="Wingdings" w:hint="default"/>
+        <w:sz w:val="20"/>
+      </w:rPr>
+    </w:lvl>
+    <w:lvl w:ilvl="4" w:tentative="1">
+      <w:start w:val="1"/>
+      <w:numFmt w:val="bullet"/>
+      <w:lvlText w:val=""/>
+      <w:lvlJc w:val="left"/>
+      <w:pPr>
+        <w:tabs>
+          <w:tab w:val="num" w:pos="3600"/>
+        </w:tabs>
+        <w:ind w:left="3600" w:hanging="360"/>
+      </w:pPr>
+      <w:rPr>
+        <w:rFonts w:ascii="Wingdings" w:hAnsi="Wingdings" w:hint="default"/>
+        <w:sz w:val="20"/>
+      </w:rPr>
+    </w:lvl>
+    <w:lvl w:ilvl="5" w:tentative="1">
+      <w:start w:val="1"/>
+      <w:numFmt w:val="bullet"/>
+      <w:lvlText w:val=""/>
+      <w:lvlJc w:val="left"/>
+      <w:pPr>
+        <w:tabs>
+          <w:tab w:val="num" w:pos="4320"/>
+        </w:tabs>
+        <w:ind w:left="4320" w:hanging="360"/>
+      </w:pPr>
+      <w:rPr>
+        <w:rFonts w:ascii="Wingdings" w:hAnsi="Wingdings" w:hint="default"/>
+        <w:sz w:val="20"/>
+      </w:rPr>
+    </w:lvl>
+    <w:lvl w:ilvl="6" w:tentative="1">
+      <w:start w:val="1"/>
+      <w:numFmt w:val="bullet"/>
+      <w:lvlText w:val=""/>
+      <w:lvlJc w:val="left"/>
+      <w:pPr>
+        <w:tabs>
+          <w:tab w:val="num" w:pos="5040"/>
+        </w:tabs>
+        <w:ind w:left="5040" w:hanging="360"/>
+      </w:pPr>
+      <w:rPr>
+        <w:rFonts w:ascii="Wingdings" w:hAnsi="Wingdings" w:hint="default"/>
+        <w:sz w:val="20"/>
+      </w:rPr>
+    </w:lvl>
+    <w:lvl w:ilvl="7" w:tentative="1">
+      <w:start w:val="1"/>
+      <w:numFmt w:val="bullet"/>
+      <w:lvlText w:val=""/>
+      <w:lvlJc w:val="left"/>
+      <w:pPr>
+        <w:tabs>
+          <w:tab w:val="num" w:pos="5760"/>
+        </w:tabs>
+        <w:ind w:left="5760" w:hanging="360"/>
+      </w:pPr>
+      <w:rPr>
+        <w:rFonts w:ascii="Wingdings" w:hAnsi="Wingdings" w:hint="default"/>
+        <w:sz w:val="20"/>
+      </w:rPr>
+    </w:lvl>
+    <w:lvl w:ilvl="8" w:tentative="1">
+      <w:start w:val="1"/>
+      <w:numFmt w:val="bullet"/>
+      <w:lvlText w:val=""/>
+      <w:lvlJc w:val="left"/>
+      <w:pPr>
+        <w:tabs>
+          <w:tab w:val="num" w:pos="6480"/>
+        </w:tabs>
+        <w:ind w:left="6480" w:hanging="360"/>
+      </w:pPr>
+      <w:rPr>
+        <w:rFonts w:ascii="Wingdings" w:hAnsi="Wingdings" w:hint="default"/>
+        <w:sz w:val="20"/>
+      </w:rPr>
+    </w:lvl>
+  </w:abstractNum>
+  <w:abstractNum w:abstractNumId="22" w15:restartNumberingAfterBreak="0">
+    <w:nsid w:val="74651A7D"/>
+    <w:multiLevelType w:val="multilevel"/>
+    <w:tmpl w:val="C26636F8"/>
+    <w:lvl w:ilvl="0">
+      <w:start w:val="1"/>
+      <w:numFmt w:val="bullet"/>
+      <w:lvlText w:val=""/>
+      <w:lvlJc w:val="left"/>
+      <w:pPr>
+        <w:tabs>
+          <w:tab w:val="num" w:pos="720"/>
+        </w:tabs>
+        <w:ind w:left="720" w:hanging="360"/>
+      </w:pPr>
+      <w:rPr>
+        <w:rFonts w:ascii="Symbol" w:hAnsi="Symbol" w:hint="default"/>
+        <w:sz w:val="20"/>
+      </w:rPr>
+    </w:lvl>
+    <w:lvl w:ilvl="1" w:tentative="1">
+      <w:start w:val="1"/>
+      <w:numFmt w:val="bullet"/>
+      <w:lvlText w:val="o"/>
+      <w:lvlJc w:val="left"/>
+      <w:pPr>
+        <w:tabs>
+          <w:tab w:val="num" w:pos="1440"/>
+        </w:tabs>
+        <w:ind w:left="1440" w:hanging="360"/>
+      </w:pPr>
+      <w:rPr>
+        <w:rFonts w:ascii="Courier New" w:hAnsi="Courier New" w:hint="default"/>
+        <w:sz w:val="20"/>
+      </w:rPr>
+    </w:lvl>
+    <w:lvl w:ilvl="2" w:tentative="1">
+      <w:start w:val="1"/>
+      <w:numFmt w:val="bullet"/>
+      <w:lvlText w:val=""/>
+      <w:lvlJc w:val="left"/>
+      <w:pPr>
+        <w:tabs>
+          <w:tab w:val="num" w:pos="2160"/>
+        </w:tabs>
+        <w:ind w:left="2160" w:hanging="360"/>
+      </w:pPr>
+      <w:rPr>
+        <w:rFonts w:ascii="Wingdings" w:hAnsi="Wingdings" w:hint="default"/>
+        <w:sz w:val="20"/>
+      </w:rPr>
+    </w:lvl>
+    <w:lvl w:ilvl="3" w:tentative="1">
+      <w:start w:val="1"/>
+      <w:numFmt w:val="bullet"/>
+      <w:lvlText w:val=""/>
+      <w:lvlJc w:val="left"/>
+      <w:pPr>
+        <w:tabs>
+          <w:tab w:val="num" w:pos="2880"/>
+        </w:tabs>
+        <w:ind w:left="2880" w:hanging="360"/>
+      </w:pPr>
+      <w:rPr>
+        <w:rFonts w:ascii="Wingdings" w:hAnsi="Wingdings" w:hint="default"/>
+        <w:sz w:val="20"/>
+      </w:rPr>
+    </w:lvl>
+    <w:lvl w:ilvl="4" w:tentative="1">
+      <w:start w:val="1"/>
+      <w:numFmt w:val="bullet"/>
+      <w:lvlText w:val=""/>
+      <w:lvlJc w:val="left"/>
+      <w:pPr>
+        <w:tabs>
+          <w:tab w:val="num" w:pos="3600"/>
+        </w:tabs>
+        <w:ind w:left="3600" w:hanging="360"/>
+      </w:pPr>
+      <w:rPr>
+        <w:rFonts w:ascii="Wingdings" w:hAnsi="Wingdings" w:hint="default"/>
+        <w:sz w:val="20"/>
+      </w:rPr>
+    </w:lvl>
+    <w:lvl w:ilvl="5" w:tentative="1">
+      <w:start w:val="1"/>
+      <w:numFmt w:val="bullet"/>
+      <w:lvlText w:val=""/>
+      <w:lvlJc w:val="left"/>
+      <w:pPr>
+        <w:tabs>
+          <w:tab w:val="num" w:pos="4320"/>
+        </w:tabs>
+        <w:ind w:left="4320" w:hanging="360"/>
+      </w:pPr>
+      <w:rPr>
+        <w:rFonts w:ascii="Wingdings" w:hAnsi="Wingdings" w:hint="default"/>
+        <w:sz w:val="20"/>
+      </w:rPr>
+    </w:lvl>
+    <w:lvl w:ilvl="6" w:tentative="1">
+      <w:start w:val="1"/>
+      <w:numFmt w:val="bullet"/>
+      <w:lvlText w:val=""/>
+      <w:lvlJc w:val="left"/>
+      <w:pPr>
+        <w:tabs>
+          <w:tab w:val="num" w:pos="5040"/>
+        </w:tabs>
+        <w:ind w:left="5040" w:hanging="360"/>
+      </w:pPr>
+      <w:rPr>
+        <w:rFonts w:ascii="Wingdings" w:hAnsi="Wingdings" w:hint="default"/>
+        <w:sz w:val="20"/>
+      </w:rPr>
+    </w:lvl>
+    <w:lvl w:ilvl="7" w:tentative="1">
+      <w:start w:val="1"/>
+      <w:numFmt w:val="bullet"/>
+      <w:lvlText w:val=""/>
+      <w:lvlJc w:val="left"/>
+      <w:pPr>
+        <w:tabs>
+          <w:tab w:val="num" w:pos="5760"/>
+        </w:tabs>
+        <w:ind w:left="5760" w:hanging="360"/>
+      </w:pPr>
+      <w:rPr>
+        <w:rFonts w:ascii="Wingdings" w:hAnsi="Wingdings" w:hint="default"/>
+        <w:sz w:val="20"/>
+      </w:rPr>
+    </w:lvl>
+    <w:lvl w:ilvl="8" w:tentative="1">
+      <w:start w:val="1"/>
+      <w:numFmt w:val="bullet"/>
+      <w:lvlText w:val=""/>
+      <w:lvlJc w:val="left"/>
+      <w:pPr>
+        <w:tabs>
+          <w:tab w:val="num" w:pos="6480"/>
+        </w:tabs>
+        <w:ind w:left="6480" w:hanging="360"/>
+      </w:pPr>
+      <w:rPr>
+        <w:rFonts w:ascii="Wingdings" w:hAnsi="Wingdings" w:hint="default"/>
+        <w:sz w:val="20"/>
+      </w:rPr>
+    </w:lvl>
+  </w:abstractNum>
+  <w:abstractNum w:abstractNumId="23" w15:restartNumberingAfterBreak="0">
+    <w:nsid w:val="7E414CD5"/>
+    <w:multiLevelType w:val="multilevel"/>
+    <w:tmpl w:val="8A56928E"/>
+    <w:lvl w:ilvl="0">
+      <w:start w:val="1"/>
+      <w:numFmt w:val="bullet"/>
+      <w:lvlText w:val=""/>
+      <w:lvlJc w:val="left"/>
+      <w:pPr>
+        <w:tabs>
+          <w:tab w:val="num" w:pos="720"/>
+        </w:tabs>
+        <w:ind w:left="720" w:hanging="360"/>
+      </w:pPr>
+      <w:rPr>
+        <w:rFonts w:ascii="Symbol" w:hAnsi="Symbol" w:hint="default"/>
+        <w:sz w:val="20"/>
+      </w:rPr>
+    </w:lvl>
+    <w:lvl w:ilvl="1" w:tentative="1">
+      <w:start w:val="1"/>
+      <w:numFmt w:val="bullet"/>
+      <w:lvlText w:val="o"/>
+      <w:lvlJc w:val="left"/>
+      <w:pPr>
+        <w:tabs>
+          <w:tab w:val="num" w:pos="1440"/>
+        </w:tabs>
+        <w:ind w:left="1440" w:hanging="360"/>
+      </w:pPr>
+      <w:rPr>
+        <w:rFonts w:ascii="Courier New" w:hAnsi="Courier New" w:hint="default"/>
+        <w:sz w:val="20"/>
+      </w:rPr>
+    </w:lvl>
+    <w:lvl w:ilvl="2" w:tentative="1">
+      <w:start w:val="1"/>
+      <w:numFmt w:val="bullet"/>
+      <w:lvlText w:val=""/>
+      <w:lvlJc w:val="left"/>
+      <w:pPr>
+        <w:tabs>
+          <w:tab w:val="num" w:pos="2160"/>
+        </w:tabs>
+        <w:ind w:left="2160" w:hanging="360"/>
+      </w:pPr>
+      <w:rPr>
+        <w:rFonts w:ascii="Wingdings" w:hAnsi="Wingdings" w:hint="default"/>
+        <w:sz w:val="20"/>
+      </w:rPr>
+    </w:lvl>
+    <w:lvl w:ilvl="3" w:tentative="1">
+      <w:start w:val="1"/>
+      <w:numFmt w:val="bullet"/>
+      <w:lvlText w:val=""/>
+      <w:lvlJc w:val="left"/>
+      <w:pPr>
+        <w:tabs>
+          <w:tab w:val="num" w:pos="2880"/>
+        </w:tabs>
+        <w:ind w:left="2880" w:hanging="360"/>
+      </w:pPr>
+      <w:rPr>
+        <w:rFonts w:ascii="Wingdings" w:hAnsi="Wingdings" w:hint="default"/>
+        <w:sz w:val="20"/>
+      </w:rPr>
+    </w:lvl>
+    <w:lvl w:ilvl="4" w:tentative="1">
+      <w:start w:val="1"/>
+      <w:numFmt w:val="bullet"/>
+      <w:lvlText w:val=""/>
+      <w:lvlJc w:val="left"/>
+      <w:pPr>
+        <w:tabs>
+          <w:tab w:val="num" w:pos="3600"/>
+        </w:tabs>
+        <w:ind w:left="3600" w:hanging="360"/>
+      </w:pPr>
+      <w:rPr>
+        <w:rFonts w:ascii="Wingdings" w:hAnsi="Wingdings" w:hint="default"/>
+        <w:sz w:val="20"/>
+      </w:rPr>
+    </w:lvl>
+    <w:lvl w:ilvl="5" w:tentative="1">
+      <w:start w:val="1"/>
+      <w:numFmt w:val="bullet"/>
+      <w:lvlText w:val=""/>
+      <w:lvlJc w:val="left"/>
+      <w:pPr>
+        <w:tabs>
+          <w:tab w:val="num" w:pos="4320"/>
+        </w:tabs>
+        <w:ind w:left="4320" w:hanging="360"/>
+      </w:pPr>
+      <w:rPr>
+        <w:rFonts w:ascii="Wingdings" w:hAnsi="Wingdings" w:hint="default"/>
+        <w:sz w:val="20"/>
+      </w:rPr>
+    </w:lvl>
+    <w:lvl w:ilvl="6" w:tentative="1">
+      <w:start w:val="1"/>
+      <w:numFmt w:val="bullet"/>
+      <w:lvlText w:val=""/>
+      <w:lvlJc w:val="left"/>
+      <w:pPr>
+        <w:tabs>
+          <w:tab w:val="num" w:pos="5040"/>
+        </w:tabs>
+        <w:ind w:left="5040" w:hanging="360"/>
+      </w:pPr>
+      <w:rPr>
+        <w:rFonts w:ascii="Wingdings" w:hAnsi="Wingdings" w:hint="default"/>
+        <w:sz w:val="20"/>
+      </w:rPr>
+    </w:lvl>
+    <w:lvl w:ilvl="7" w:tentative="1">
+      <w:start w:val="1"/>
+      <w:numFmt w:val="bullet"/>
+      <w:lvlText w:val=""/>
+      <w:lvlJc w:val="left"/>
+      <w:pPr>
+        <w:tabs>
+          <w:tab w:val="num" w:pos="5760"/>
+        </w:tabs>
+        <w:ind w:left="5760" w:hanging="360"/>
+      </w:pPr>
+      <w:rPr>
+        <w:rFonts w:ascii="Wingdings" w:hAnsi="Wingdings" w:hint="default"/>
+        <w:sz w:val="20"/>
+      </w:rPr>
+    </w:lvl>
+    <w:lvl w:ilvl="8" w:tentative="1">
+      <w:start w:val="1"/>
+      <w:numFmt w:val="bullet"/>
+      <w:lvlText w:val=""/>
+      <w:lvlJc w:val="left"/>
+      <w:pPr>
+        <w:tabs>
+          <w:tab w:val="num" w:pos="6480"/>
+        </w:tabs>
+        <w:ind w:left="6480" w:hanging="360"/>
+      </w:pPr>
+      <w:rPr>
+        <w:rFonts w:ascii="Wingdings" w:hAnsi="Wingdings" w:hint="default"/>
+        <w:sz w:val="20"/>
+      </w:rPr>
+    </w:lvl>
+  </w:abstractNum>
   <w:num w:numId="1">
+    <w:abstractNumId w:val="17"/>
+  </w:num>
+  <w:num w:numId="2">
+    <w:abstractNumId w:val="9"/>
+  </w:num>
+  <w:num w:numId="3">
+    <w:abstractNumId w:val="1"/>
+  </w:num>
+  <w:num w:numId="4">
+    <w:abstractNumId w:val="12"/>
+  </w:num>
+  <w:num w:numId="5">
+    <w:abstractNumId w:val="16"/>
+  </w:num>
+  <w:num w:numId="6">
+    <w:abstractNumId w:val="13"/>
+  </w:num>
+  <w:num w:numId="7">
+    <w:abstractNumId w:val="19"/>
+  </w:num>
+  <w:num w:numId="8">
+    <w:abstractNumId w:val="6"/>
+  </w:num>
+  <w:num w:numId="9">
+    <w:abstractNumId w:val="5"/>
+  </w:num>
+  <w:num w:numId="10">
+    <w:abstractNumId w:val="14"/>
+  </w:num>
+  <w:num w:numId="11">
     <w:abstractNumId w:val="7"/>
   </w:num>
-  <w:num w:numId="2">
+  <w:num w:numId="12">
+    <w:abstractNumId w:val="15"/>
+  </w:num>
+  <w:num w:numId="13">
+    <w:abstractNumId w:val="20"/>
+  </w:num>
+  <w:num w:numId="14">
+    <w:abstractNumId w:val="0"/>
+  </w:num>
+  <w:num w:numId="15">
     <w:abstractNumId w:val="3"/>
   </w:num>
-  <w:num w:numId="3">
-    <w:abstractNumId w:val="0"/>
+  <w:num w:numId="16">
+    <w:abstractNumId w:val="23"/>
   </w:num>
-  <w:num w:numId="4">
+  <w:num w:numId="17">
+    <w:abstractNumId w:val="18"/>
+  </w:num>
+  <w:num w:numId="18">
+    <w:abstractNumId w:val="8"/>
+  </w:num>
+  <w:num w:numId="19">
+    <w:abstractNumId w:val="11"/>
+  </w:num>
+  <w:num w:numId="20">
     <w:abstractNumId w:val="4"/>
   </w:num>
-  <w:num w:numId="5">
-    <w:abstractNumId w:val="6"/>
+  <w:num w:numId="21">
+    <w:abstractNumId w:val="21"/>
   </w:num>
-  <w:num w:numId="6">
-    <w:abstractNumId w:val="5"/>
+  <w:num w:numId="22">
+    <w:abstractNumId w:val="22"/>
   </w:num>
-  <w:num w:numId="7">
-    <w:abstractNumId w:val="8"/>
-  </w:num>
-  <w:num w:numId="8">
+  <w:num w:numId="23">
     <w:abstractNumId w:val="2"/>
   </w:num>
-  <w:num w:numId="9">
-    <w:abstractNumId w:val="1"/>
+  <w:num w:numId="24">
+    <w:abstractNumId w:val="10"/>
   </w:num>
   <w:numIdMacAtCleanup w:val="9"/>
 </w:numbering>
